--- a/06_Submission/Royal Society Open Science/First Revision/Main_Document.docx
+++ b/06_Submission/Royal Society Open Science/First Revision/Main_Document.docx
@@ -660,28 +660,15 @@
           <w:szCs w:val="24"/>
         </w:rPr>
       </w:pPr>
-      <w:ins w:id="0" w:author="Gen-Chang Hsu" w:date="2024-09-18T20:22:00Z" w16du:dateUtc="2024-09-19T00:22:00Z">
-        <w:r>
-          <w:rPr>
-            <w:rFonts w:ascii="Times New Roman" w:hAnsi="Times New Roman" w:cs="Times New Roman"/>
-            <w:bCs/>
-            <w:sz w:val="24"/>
-            <w:szCs w:val="24"/>
-          </w:rPr>
-          <w:t>Small vertebrate c</w:t>
-        </w:r>
-      </w:ins>
-      <w:del w:id="1" w:author="Gen-Chang Hsu" w:date="2024-09-18T20:22:00Z" w16du:dateUtc="2024-09-19T00:22:00Z">
-        <w:r>
-          <w:rPr>
-            <w:rFonts w:ascii="Times New Roman" w:hAnsi="Times New Roman" w:cs="Times New Roman"/>
-            <w:bCs/>
-            <w:sz w:val="24"/>
-            <w:szCs w:val="24"/>
-          </w:rPr>
-          <w:delText>C</w:delText>
-        </w:r>
-      </w:del>
+      <w:r>
+        <w:rPr>
+          <w:rFonts w:ascii="Times New Roman" w:hAnsi="Times New Roman" w:cs="Times New Roman"/>
+          <w:bCs/>
+          <w:sz w:val="24"/>
+          <w:szCs w:val="24"/>
+        </w:rPr>
+        <w:t>Small vertebrate c</w:t>
+      </w:r>
       <w:r>
         <w:rPr>
           <w:rFonts w:ascii="Times New Roman" w:hAnsi="Times New Roman" w:cs="Times New Roman"/>
@@ -1602,39 +1589,15 @@
           <w:szCs w:val="24"/>
         </w:rPr>
       </w:pPr>
-      <w:ins w:id="2" w:author="Gen-Chang Hsu" w:date="2024-09-18T20:22:00Z" w16du:dateUtc="2024-09-19T00:22:00Z">
-        <w:r>
-          <w:rPr>
-            <w:rFonts w:ascii="Times New Roman" w:hAnsi="Times New Roman" w:cs="Times New Roman"/>
-            <w:bCs/>
-            <w:sz w:val="24"/>
-            <w:szCs w:val="24"/>
-          </w:rPr>
-          <w:t>Small vertebr</w:t>
-        </w:r>
-      </w:ins>
-      <w:ins w:id="3" w:author="Gen-Chang Hsu" w:date="2024-09-18T20:23:00Z" w16du:dateUtc="2024-09-19T00:23:00Z">
-        <w:r>
-          <w:rPr>
-            <w:rFonts w:ascii="Times New Roman" w:hAnsi="Times New Roman" w:cs="Times New Roman"/>
-            <w:bCs/>
-            <w:sz w:val="24"/>
-            <w:szCs w:val="24"/>
-          </w:rPr>
-          <w:t>ate c</w:t>
-        </w:r>
-      </w:ins>
-      <w:del w:id="4" w:author="Gen-Chang Hsu" w:date="2024-09-18T20:23:00Z" w16du:dateUtc="2024-09-19T00:23:00Z">
-        <w:r>
-          <w:rPr>
-            <w:rFonts w:ascii="Times New Roman" w:hAnsi="Times New Roman" w:cs="Times New Roman"/>
-            <w:bCs/>
-            <w:sz w:val="24"/>
-            <w:szCs w:val="24"/>
-          </w:rPr>
-          <w:delText>C</w:delText>
-        </w:r>
-      </w:del>
+      <w:r>
+        <w:rPr>
+          <w:rFonts w:ascii="Times New Roman" w:hAnsi="Times New Roman" w:cs="Times New Roman"/>
+          <w:bCs/>
+          <w:sz w:val="24"/>
+          <w:szCs w:val="24"/>
+        </w:rPr>
+        <w:t>Small vertebrate c</w:t>
+      </w:r>
       <w:r>
         <w:rPr>
           <w:rFonts w:ascii="Times New Roman" w:hAnsi="Times New Roman" w:cs="Times New Roman"/>
@@ -3096,81 +3059,51 @@
         </w:rPr>
         <w:t xml:space="preserve"> be more difficult to utilize</w:t>
       </w:r>
-      <w:ins w:id="5" w:author="Gen-Chang Hsu" w:date="2024-09-22T17:04:00Z" w16du:dateUtc="2024-09-22T21:04:00Z">
-        <w:r>
-          <w:rPr>
-            <w:rFonts w:ascii="Times New Roman" w:hAnsi="Times New Roman" w:cs="Times New Roman"/>
-            <w:bCs/>
-            <w:sz w:val="24"/>
-            <w:szCs w:val="24"/>
-          </w:rPr>
-          <w:t xml:space="preserve"> because of </w:t>
-        </w:r>
-      </w:ins>
-      <w:ins w:id="6" w:author="Gen-Chang Hsu" w:date="2024-09-22T17:05:00Z" w16du:dateUtc="2024-09-22T21:05:00Z">
-        <w:r>
-          <w:rPr>
-            <w:rFonts w:ascii="Times New Roman" w:hAnsi="Times New Roman" w:cs="Times New Roman"/>
-            <w:bCs/>
-            <w:sz w:val="24"/>
-            <w:szCs w:val="24"/>
-          </w:rPr>
-          <w:t xml:space="preserve">greater </w:t>
-        </w:r>
-      </w:ins>
-      <w:ins w:id="7" w:author="Gen-Chang Hsu" w:date="2024-09-22T17:04:00Z" w16du:dateUtc="2024-09-22T21:04:00Z">
-        <w:r>
-          <w:rPr>
-            <w:rFonts w:ascii="Times New Roman" w:hAnsi="Times New Roman" w:cs="Times New Roman"/>
-            <w:bCs/>
-            <w:sz w:val="24"/>
-            <w:szCs w:val="24"/>
-          </w:rPr>
-          <w:t xml:space="preserve">competition from </w:t>
-        </w:r>
-        <w:r>
-          <w:rPr>
-            <w:rFonts w:ascii="Times New Roman" w:hAnsi="Times New Roman" w:cs="Times New Roman"/>
-            <w:bCs/>
-            <w:sz w:val="24"/>
-            <w:szCs w:val="24"/>
-          </w:rPr>
-          <w:t xml:space="preserve">other </w:t>
-        </w:r>
-      </w:ins>
-      <w:ins w:id="8" w:author="Gen-Chang Hsu" w:date="2024-09-22T17:05:00Z" w16du:dateUtc="2024-09-22T21:05:00Z">
-        <w:r>
-          <w:rPr>
-            <w:rFonts w:ascii="Times New Roman" w:hAnsi="Times New Roman" w:cs="Times New Roman"/>
-            <w:bCs/>
-            <w:sz w:val="24"/>
-            <w:szCs w:val="24"/>
-          </w:rPr>
-          <w:t xml:space="preserve">carcass-feeding </w:t>
-        </w:r>
-      </w:ins>
-      <w:ins w:id="9" w:author="Gen-Chang Hsu" w:date="2024-09-22T17:06:00Z" w16du:dateUtc="2024-09-22T21:06:00Z">
-        <w:r>
-          <w:rPr>
-            <w:rFonts w:ascii="Times New Roman" w:hAnsi="Times New Roman" w:cs="Times New Roman"/>
-            <w:bCs/>
-            <w:sz w:val="24"/>
-            <w:szCs w:val="24"/>
-          </w:rPr>
-          <w:t>organisms</w:t>
-        </w:r>
-      </w:ins>
-      <w:del w:id="10" w:author="Gen-Chang Hsu" w:date="2024-09-22T17:04:00Z" w16du:dateUtc="2024-09-22T21:04:00Z">
-        <w:r>
-          <w:rPr>
-            <w:rFonts w:ascii="Times New Roman" w:hAnsi="Times New Roman" w:cs="Times New Roman"/>
-            <w:bCs/>
-            <w:sz w:val="24"/>
-            <w:szCs w:val="24"/>
-          </w:rPr>
-          <w:delText xml:space="preserve"> </w:delText>
-        </w:r>
-      </w:del>
+      <w:r>
+        <w:rPr>
+          <w:rFonts w:ascii="Times New Roman" w:hAnsi="Times New Roman" w:cs="Times New Roman"/>
+          <w:bCs/>
+          <w:sz w:val="24"/>
+          <w:szCs w:val="24"/>
+        </w:rPr>
+        <w:t xml:space="preserve"> because of </w:t>
+      </w:r>
+      <w:r>
+        <w:rPr>
+          <w:rFonts w:ascii="Times New Roman" w:hAnsi="Times New Roman" w:cs="Times New Roman"/>
+          <w:bCs/>
+          <w:sz w:val="24"/>
+          <w:szCs w:val="24"/>
+        </w:rPr>
+        <w:t xml:space="preserve">greater </w:t>
+      </w:r>
+      <w:r>
+        <w:rPr>
+          <w:rFonts w:ascii="Times New Roman" w:hAnsi="Times New Roman" w:cs="Times New Roman"/>
+          <w:bCs/>
+          <w:sz w:val="24"/>
+          <w:szCs w:val="24"/>
+        </w:rPr>
+        <w:t xml:space="preserve">competition from </w:t>
+      </w:r>
+      <w:r>
+        <w:rPr>
+          <w:rFonts w:ascii="Times New Roman" w:hAnsi="Times New Roman" w:cs="Times New Roman"/>
+          <w:bCs/>
+          <w:sz w:val="24"/>
+          <w:szCs w:val="24"/>
+        </w:rPr>
+        <w:t xml:space="preserve">other carcass-feeding </w:t>
+      </w:r>
+      <w:r>
+        <w:rPr>
+          <w:rFonts w:ascii="Times New Roman" w:hAnsi="Times New Roman" w:cs="Times New Roman"/>
+          <w:bCs/>
+          <w:sz w:val="24"/>
+          <w:szCs w:val="24"/>
+        </w:rPr>
+        <w:t>organisms</w:t>
+      </w:r>
       <w:r>
         <w:rPr>
           <w:rFonts w:ascii="Times New Roman" w:hAnsi="Times New Roman" w:cs="Times New Roman"/>
@@ -3325,17 +3258,15 @@
         </w:rPr>
         <w:t xml:space="preserve"> reproductive performance might not necessarily be greater on larger carcasses</w:t>
       </w:r>
-      <w:ins w:id="11" w:author="Gen-Chang Hsu" w:date="2024-09-21T13:50:00Z" w16du:dateUtc="2024-09-21T17:50:00Z">
-        <w:r>
-          <w:rPr>
-            <w:rFonts w:ascii="Times New Roman" w:hAnsi="Times New Roman" w:cs="Times New Roman"/>
-            <w:bCs/>
-            <w:sz w:val="24"/>
-            <w:szCs w:val="24"/>
-          </w:rPr>
-          <w:t xml:space="preserve"> </w:t>
-        </w:r>
-      </w:ins>
+      <w:r>
+        <w:rPr>
+          <w:rFonts w:ascii="Times New Roman" w:hAnsi="Times New Roman" w:cs="Times New Roman"/>
+          <w:bCs/>
+          <w:sz w:val="24"/>
+          <w:szCs w:val="24"/>
+        </w:rPr>
+        <w:t xml:space="preserve"> </w:t>
+      </w:r>
       <w:r>
         <w:rPr>
           <w:rFonts w:ascii="Times New Roman" w:hAnsi="Times New Roman" w:cs="Times New Roman"/>
@@ -3382,28 +3313,15 @@
         </w:rPr>
         <w:fldChar w:fldCharType="end"/>
       </w:r>
-      <w:ins w:id="12" w:author="Gen-Chang Hsu" w:date="2024-09-21T13:53:00Z" w16du:dateUtc="2024-09-21T17:53:00Z">
-        <w:r>
-          <w:rPr>
-            <w:rFonts w:ascii="Times New Roman" w:hAnsi="Times New Roman" w:cs="Times New Roman"/>
-            <w:bCs/>
-            <w:sz w:val="24"/>
-            <w:szCs w:val="24"/>
-          </w:rPr>
-          <w:t>.</w:t>
-        </w:r>
-      </w:ins>
-      <w:del w:id="13" w:author="Gen-Chang Hsu" w:date="2024-09-21T13:53:00Z" w16du:dateUtc="2024-09-21T17:53:00Z">
-        <w:r>
-          <w:rPr>
-            <w:rFonts w:ascii="Times New Roman" w:hAnsi="Times New Roman" w:cs="Times New Roman"/>
-            <w:bCs/>
-            <w:sz w:val="24"/>
-            <w:szCs w:val="24"/>
-          </w:rPr>
-          <w:delText>,</w:delText>
-        </w:r>
-      </w:del>
+      <w:r>
+        <w:rPr>
+          <w:rFonts w:ascii="Times New Roman" w:hAnsi="Times New Roman" w:cs="Times New Roman"/>
+          <w:bCs/>
+          <w:sz w:val="24"/>
+          <w:szCs w:val="24"/>
+        </w:rPr>
+        <w:t>.</w:t>
+      </w:r>
       <w:r>
         <w:rPr>
           <w:rFonts w:ascii="Times New Roman" w:hAnsi="Times New Roman" w:cs="Times New Roman"/>
@@ -3413,50 +3331,15 @@
         </w:rPr>
         <w:t xml:space="preserve"> </w:t>
       </w:r>
-      <w:ins w:id="14" w:author="Gen-Chang Hsu" w:date="2024-09-21T13:54:00Z" w16du:dateUtc="2024-09-21T17:54:00Z">
-        <w:r>
-          <w:rPr>
-            <w:rFonts w:ascii="Times New Roman" w:hAnsi="Times New Roman" w:cs="Times New Roman"/>
-            <w:bCs/>
-            <w:sz w:val="24"/>
-            <w:szCs w:val="24"/>
-          </w:rPr>
-          <w:t>A f</w:t>
-        </w:r>
-      </w:ins>
-      <w:del w:id="15" w:author="Gen-Chang Hsu" w:date="2024-09-21T13:53:00Z" w16du:dateUtc="2024-09-21T17:53:00Z">
-        <w:r>
-          <w:rPr>
-            <w:rFonts w:ascii="Times New Roman" w:hAnsi="Times New Roman" w:cs="Times New Roman"/>
-            <w:bCs/>
-            <w:sz w:val="24"/>
-            <w:szCs w:val="24"/>
-          </w:rPr>
-          <w:delText>yet</w:delText>
-        </w:r>
-      </w:del>
-      <w:ins w:id="16" w:author="Gen-Chang Hsu" w:date="2024-09-21T13:53:00Z" w16du:dateUtc="2024-09-21T17:53:00Z">
-        <w:r>
-          <w:rPr>
-            <w:rFonts w:ascii="Times New Roman" w:hAnsi="Times New Roman" w:cs="Times New Roman"/>
-            <w:bCs/>
-            <w:sz w:val="24"/>
-            <w:szCs w:val="24"/>
-          </w:rPr>
-          <w:t>ew</w:t>
-        </w:r>
-      </w:ins>
-      <w:del w:id="17" w:author="Gen-Chang Hsu" w:date="2024-09-21T13:53:00Z" w16du:dateUtc="2024-09-21T17:53:00Z">
-        <w:r>
-          <w:rPr>
-            <w:rFonts w:ascii="Times New Roman" w:hAnsi="Times New Roman" w:cs="Times New Roman"/>
-            <w:bCs/>
-            <w:sz w:val="24"/>
-            <w:szCs w:val="24"/>
-          </w:rPr>
-          <w:delText xml:space="preserve"> no</w:delText>
-        </w:r>
-      </w:del>
+      <w:r>
+        <w:rPr>
+          <w:rFonts w:ascii="Times New Roman" w:hAnsi="Times New Roman" w:cs="Times New Roman"/>
+          <w:bCs/>
+          <w:sz w:val="24"/>
+          <w:szCs w:val="24"/>
+        </w:rPr>
+        <w:t>A few</w:t>
+      </w:r>
       <w:r>
         <w:rPr>
           <w:rFonts w:ascii="Times New Roman" w:hAnsi="Times New Roman" w:cs="Times New Roman"/>
@@ -3466,28 +3349,15 @@
         </w:rPr>
         <w:t xml:space="preserve"> stud</w:t>
       </w:r>
-      <w:ins w:id="18" w:author="Gen-Chang Hsu" w:date="2024-09-21T13:53:00Z" w16du:dateUtc="2024-09-21T17:53:00Z">
-        <w:r>
-          <w:rPr>
-            <w:rFonts w:ascii="Times New Roman" w:hAnsi="Times New Roman" w:cs="Times New Roman"/>
-            <w:bCs/>
-            <w:sz w:val="24"/>
-            <w:szCs w:val="24"/>
-          </w:rPr>
-          <w:t>ies</w:t>
-        </w:r>
-      </w:ins>
-      <w:del w:id="19" w:author="Gen-Chang Hsu" w:date="2024-09-21T13:53:00Z" w16du:dateUtc="2024-09-21T17:53:00Z">
-        <w:r>
-          <w:rPr>
-            <w:rFonts w:ascii="Times New Roman" w:hAnsi="Times New Roman" w:cs="Times New Roman"/>
-            <w:bCs/>
-            <w:sz w:val="24"/>
-            <w:szCs w:val="24"/>
-          </w:rPr>
-          <w:delText>y</w:delText>
-        </w:r>
-      </w:del>
+      <w:r>
+        <w:rPr>
+          <w:rFonts w:ascii="Times New Roman" w:hAnsi="Times New Roman" w:cs="Times New Roman"/>
+          <w:bCs/>
+          <w:sz w:val="24"/>
+          <w:szCs w:val="24"/>
+        </w:rPr>
+        <w:t>ies</w:t>
+      </w:r>
       <w:r>
         <w:rPr>
           <w:rFonts w:ascii="Times New Roman" w:hAnsi="Times New Roman" w:cs="Times New Roman"/>
@@ -3497,28 +3367,15 @@
         </w:rPr>
         <w:t xml:space="preserve"> h</w:t>
       </w:r>
-      <w:ins w:id="20" w:author="Gen-Chang Hsu" w:date="2024-09-21T13:54:00Z" w16du:dateUtc="2024-09-21T17:54:00Z">
-        <w:r>
-          <w:rPr>
-            <w:rFonts w:ascii="Times New Roman" w:hAnsi="Times New Roman" w:cs="Times New Roman"/>
-            <w:bCs/>
-            <w:sz w:val="24"/>
-            <w:szCs w:val="24"/>
-          </w:rPr>
-          <w:t>ave</w:t>
-        </w:r>
-      </w:ins>
-      <w:del w:id="21" w:author="Gen-Chang Hsu" w:date="2024-09-21T13:54:00Z" w16du:dateUtc="2024-09-21T17:54:00Z">
-        <w:r>
-          <w:rPr>
-            <w:rFonts w:ascii="Times New Roman" w:hAnsi="Times New Roman" w:cs="Times New Roman"/>
-            <w:bCs/>
-            <w:sz w:val="24"/>
-            <w:szCs w:val="24"/>
-          </w:rPr>
-          <w:delText>as</w:delText>
-        </w:r>
-      </w:del>
+      <w:r>
+        <w:rPr>
+          <w:rFonts w:ascii="Times New Roman" w:hAnsi="Times New Roman" w:cs="Times New Roman"/>
+          <w:bCs/>
+          <w:sz w:val="24"/>
+          <w:szCs w:val="24"/>
+        </w:rPr>
+        <w:t>ave</w:t>
+      </w:r>
       <w:r>
         <w:rPr>
           <w:rFonts w:ascii="Times New Roman" w:hAnsi="Times New Roman" w:cs="Times New Roman"/>
@@ -3528,28 +3385,15 @@
         </w:rPr>
         <w:t xml:space="preserve"> empirically examined </w:t>
       </w:r>
-      <w:del w:id="22" w:author="Gen-Chang Hsu" w:date="2024-09-21T13:55:00Z" w16du:dateUtc="2024-09-21T17:55:00Z">
-        <w:r>
-          <w:rPr>
-            <w:rFonts w:ascii="Times New Roman" w:hAnsi="Times New Roman" w:cs="Times New Roman"/>
-            <w:bCs/>
-            <w:sz w:val="24"/>
-            <w:szCs w:val="24"/>
-          </w:rPr>
-          <w:delText>whether there is an</w:delText>
-        </w:r>
-      </w:del>
-      <w:ins w:id="23" w:author="Gen-Chang Hsu" w:date="2024-09-21T13:55:00Z" w16du:dateUtc="2024-09-21T17:55:00Z">
-        <w:r>
-          <w:rPr>
-            <w:rFonts w:ascii="Times New Roman" w:hAnsi="Times New Roman" w:cs="Times New Roman"/>
-            <w:bCs/>
-            <w:sz w:val="24"/>
-            <w:szCs w:val="24"/>
-          </w:rPr>
-          <w:t>the</w:t>
-        </w:r>
-      </w:ins>
+      <w:r>
+        <w:rPr>
+          <w:rFonts w:ascii="Times New Roman" w:hAnsi="Times New Roman" w:cs="Times New Roman"/>
+          <w:bCs/>
+          <w:sz w:val="24"/>
+          <w:szCs w:val="24"/>
+        </w:rPr>
+        <w:t>the</w:t>
+      </w:r>
       <w:r>
         <w:rPr>
           <w:rFonts w:ascii="Times New Roman" w:hAnsi="Times New Roman" w:cs="Times New Roman"/>
@@ -3559,17 +3403,15 @@
         </w:rPr>
         <w:t xml:space="preserve"> </w:t>
       </w:r>
-      <w:ins w:id="24" w:author="Gen-Chang Hsu" w:date="2024-09-21T13:58:00Z" w16du:dateUtc="2024-09-21T17:58:00Z">
-        <w:r>
-          <w:rPr>
-            <w:rFonts w:ascii="Times New Roman" w:hAnsi="Times New Roman" w:cs="Times New Roman"/>
-            <w:bCs/>
-            <w:sz w:val="24"/>
-            <w:szCs w:val="24"/>
-          </w:rPr>
-          <w:t xml:space="preserve">relationship between </w:t>
-        </w:r>
-      </w:ins>
+      <w:r>
+        <w:rPr>
+          <w:rFonts w:ascii="Times New Roman" w:hAnsi="Times New Roman" w:cs="Times New Roman"/>
+          <w:bCs/>
+          <w:sz w:val="24"/>
+          <w:szCs w:val="24"/>
+        </w:rPr>
+        <w:t xml:space="preserve">relationship between </w:t>
+      </w:r>
       <w:r>
         <w:rPr>
           <w:rFonts w:ascii="Times New Roman" w:hAnsi="Times New Roman" w:cs="Times New Roman"/>
@@ -3579,39 +3421,15 @@
         </w:rPr>
         <w:t>optimal carcass size</w:t>
       </w:r>
-      <w:ins w:id="25" w:author="Gen-Chang Hsu" w:date="2024-09-21T13:57:00Z" w16du:dateUtc="2024-09-21T17:57:00Z">
-        <w:r>
-          <w:rPr>
-            <w:rFonts w:ascii="Times New Roman" w:hAnsi="Times New Roman" w:cs="Times New Roman"/>
-            <w:bCs/>
-            <w:sz w:val="24"/>
-            <w:szCs w:val="24"/>
-          </w:rPr>
-          <w:t xml:space="preserve"> </w:t>
-        </w:r>
-      </w:ins>
-      <w:ins w:id="26" w:author="Gen-Chang Hsu" w:date="2024-09-21T13:58:00Z" w16du:dateUtc="2024-09-21T17:58:00Z">
-        <w:r>
-          <w:rPr>
-            <w:rFonts w:ascii="Times New Roman" w:hAnsi="Times New Roman" w:cs="Times New Roman"/>
-            <w:bCs/>
-            <w:sz w:val="24"/>
-            <w:szCs w:val="24"/>
-          </w:rPr>
-          <w:t>and</w:t>
-        </w:r>
-      </w:ins>
-      <w:del w:id="27" w:author="Gen-Chang Hsu" w:date="2024-09-21T13:57:00Z" w16du:dateUtc="2024-09-21T17:57:00Z">
-        <w:r>
-          <w:rPr>
-            <w:rFonts w:ascii="Times New Roman" w:hAnsi="Times New Roman" w:cs="Times New Roman"/>
-            <w:bCs/>
-            <w:sz w:val="24"/>
-            <w:szCs w:val="24"/>
-          </w:rPr>
-          <w:delText xml:space="preserve"> for</w:delText>
-        </w:r>
-      </w:del>
+      <w:r>
+        <w:rPr>
+          <w:rFonts w:ascii="Times New Roman" w:hAnsi="Times New Roman" w:cs="Times New Roman"/>
+          <w:bCs/>
+          <w:sz w:val="24"/>
+          <w:szCs w:val="24"/>
+        </w:rPr>
+        <w:t xml:space="preserve"> and</w:t>
+      </w:r>
       <w:r>
         <w:rPr>
           <w:rFonts w:ascii="Times New Roman" w:hAnsi="Times New Roman" w:cs="Times New Roman"/>
@@ -3621,50 +3439,15 @@
         </w:rPr>
         <w:t xml:space="preserve"> </w:t>
       </w:r>
-      <w:ins w:id="28" w:author="Gen-Chang Hsu" w:date="2024-09-21T13:58:00Z" w16du:dateUtc="2024-09-21T17:58:00Z">
-        <w:r>
-          <w:rPr>
-            <w:rFonts w:ascii="Times New Roman" w:hAnsi="Times New Roman" w:cs="Times New Roman"/>
-            <w:bCs/>
-            <w:sz w:val="24"/>
-            <w:szCs w:val="24"/>
-          </w:rPr>
-          <w:t>reproductive output</w:t>
-        </w:r>
-      </w:ins>
-      <w:del w:id="29" w:author="Gen-Chang Hsu" w:date="2024-09-21T13:58:00Z" w16du:dateUtc="2024-09-21T17:58:00Z">
-        <w:r>
-          <w:rPr>
-            <w:rFonts w:ascii="Times New Roman" w:hAnsi="Times New Roman" w:cs="Times New Roman"/>
-            <w:bCs/>
-            <w:sz w:val="24"/>
-            <w:szCs w:val="24"/>
-          </w:rPr>
-          <w:delText>breeding</w:delText>
-        </w:r>
-      </w:del>
-      <w:ins w:id="30" w:author="Gen-Chang Hsu" w:date="2024-09-21T13:55:00Z" w16du:dateUtc="2024-09-21T17:55:00Z">
-        <w:r>
-          <w:rPr>
-            <w:rFonts w:ascii="Times New Roman" w:hAnsi="Times New Roman" w:cs="Times New Roman"/>
-            <w:bCs/>
-            <w:sz w:val="24"/>
-            <w:szCs w:val="24"/>
-          </w:rPr>
-          <w:t xml:space="preserve"> in burying beetles</w:t>
-        </w:r>
-      </w:ins>
-      <w:ins w:id="31" w:author="Gen-Chang Hsu" w:date="2024-09-21T13:58:00Z" w16du:dateUtc="2024-09-21T17:58:00Z">
-        <w:r>
-          <w:rPr>
-            <w:rFonts w:ascii="Times New Roman" w:hAnsi="Times New Roman" w:cs="Times New Roman"/>
-            <w:bCs/>
-            <w:sz w:val="24"/>
-            <w:szCs w:val="24"/>
-          </w:rPr>
-          <w:t xml:space="preserve"> </w:t>
-        </w:r>
-      </w:ins>
+      <w:r>
+        <w:rPr>
+          <w:rFonts w:ascii="Times New Roman" w:hAnsi="Times New Roman" w:cs="Times New Roman"/>
+          <w:bCs/>
+          <w:sz w:val="24"/>
+          <w:szCs w:val="24"/>
+        </w:rPr>
+        <w:t xml:space="preserve">reproductive output in burying beetles </w:t>
+      </w:r>
       <w:r>
         <w:rPr>
           <w:rFonts w:ascii="Times New Roman" w:hAnsi="Times New Roman" w:cs="Times New Roman"/>
@@ -3711,72 +3494,33 @@
         </w:rPr>
         <w:fldChar w:fldCharType="end"/>
       </w:r>
-      <w:ins w:id="32" w:author="Gen-Chang Hsu" w:date="2024-09-21T13:53:00Z" w16du:dateUtc="2024-09-21T17:53:00Z">
-        <w:r>
-          <w:rPr>
-            <w:rFonts w:ascii="Times New Roman" w:hAnsi="Times New Roman" w:cs="Times New Roman"/>
-            <w:bCs/>
-            <w:sz w:val="24"/>
-            <w:szCs w:val="24"/>
-          </w:rPr>
-          <w:t>,</w:t>
-        </w:r>
-      </w:ins>
-      <w:ins w:id="33" w:author="Gen-Chang Hsu" w:date="2024-09-21T13:54:00Z" w16du:dateUtc="2024-09-21T17:54:00Z">
-        <w:r>
-          <w:rPr>
-            <w:rFonts w:ascii="Times New Roman" w:hAnsi="Times New Roman" w:cs="Times New Roman"/>
-            <w:bCs/>
-            <w:sz w:val="24"/>
-            <w:szCs w:val="24"/>
-          </w:rPr>
-          <w:t xml:space="preserve"> yet </w:t>
-        </w:r>
-      </w:ins>
-      <w:ins w:id="34" w:author="Gen-Chang Hsu" w:date="2024-09-21T13:59:00Z" w16du:dateUtc="2024-09-21T17:59:00Z">
-        <w:r>
-          <w:rPr>
-            <w:rFonts w:ascii="Times New Roman" w:hAnsi="Times New Roman" w:cs="Times New Roman"/>
-            <w:bCs/>
-            <w:sz w:val="24"/>
-            <w:szCs w:val="24"/>
-          </w:rPr>
-          <w:t>a</w:t>
-        </w:r>
-      </w:ins>
-      <w:ins w:id="35" w:author="Gen-Chang Hsu" w:date="2024-09-21T13:54:00Z" w16du:dateUtc="2024-09-21T17:54:00Z">
-        <w:r>
-          <w:rPr>
-            <w:rFonts w:ascii="Times New Roman" w:hAnsi="Times New Roman" w:cs="Times New Roman"/>
-            <w:bCs/>
-            <w:sz w:val="24"/>
-            <w:szCs w:val="24"/>
-          </w:rPr>
-          <w:t xml:space="preserve"> general understanding is still lacking.</w:t>
-        </w:r>
-      </w:ins>
-      <w:ins w:id="36" w:author="Gen-Chang Hsu" w:date="2024-09-21T13:53:00Z" w16du:dateUtc="2024-09-21T17:53:00Z">
-        <w:r>
-          <w:rPr>
-            <w:rFonts w:ascii="Times New Roman" w:hAnsi="Times New Roman" w:cs="Times New Roman"/>
-            <w:bCs/>
-            <w:sz w:val="24"/>
-            <w:szCs w:val="24"/>
-          </w:rPr>
-          <w:t xml:space="preserve"> </w:t>
-        </w:r>
-      </w:ins>
-      <w:del w:id="37" w:author="Gen-Chang Hsu" w:date="2024-09-21T13:53:00Z" w16du:dateUtc="2024-09-21T17:53:00Z">
-        <w:r>
-          <w:rPr>
-            <w:rFonts w:ascii="Times New Roman" w:hAnsi="Times New Roman" w:cs="Times New Roman"/>
-            <w:bCs/>
-            <w:sz w:val="24"/>
-            <w:szCs w:val="24"/>
-          </w:rPr>
-          <w:delText>.</w:delText>
-        </w:r>
-      </w:del>
+      <w:r>
+        <w:rPr>
+          <w:rFonts w:ascii="Times New Roman" w:hAnsi="Times New Roman" w:cs="Times New Roman"/>
+          <w:bCs/>
+          <w:sz w:val="24"/>
+          <w:szCs w:val="24"/>
+        </w:rPr>
+        <w:t xml:space="preserve">, yet </w:t>
+      </w:r>
+      <w:r>
+        <w:rPr>
+          <w:rFonts w:ascii="Times New Roman" w:hAnsi="Times New Roman" w:cs="Times New Roman"/>
+          <w:bCs/>
+          <w:sz w:val="24"/>
+          <w:szCs w:val="24"/>
+        </w:rPr>
+        <w:t>a</w:t>
+      </w:r>
+      <w:r>
+        <w:rPr>
+          <w:rFonts w:ascii="Times New Roman" w:hAnsi="Times New Roman" w:cs="Times New Roman"/>
+          <w:bCs/>
+          <w:sz w:val="24"/>
+          <w:szCs w:val="24"/>
+        </w:rPr>
+        <w:t xml:space="preserve"> general understanding is still lacking. </w:t>
+      </w:r>
     </w:p>
     <w:p>
       <w:pPr>
@@ -3798,48 +3542,33 @@
         </w:rPr>
         <w:tab/>
       </w:r>
-      <w:ins w:id="38" w:author="Gen-Chang Hsu" w:date="2024-09-19T21:51:00Z" w16du:dateUtc="2024-09-20T01:51:00Z">
-        <w:r>
-          <w:rPr>
-            <w:rFonts w:ascii="Times New Roman" w:hAnsi="Times New Roman" w:cs="Times New Roman"/>
-            <w:bCs/>
-            <w:sz w:val="24"/>
-            <w:szCs w:val="24"/>
-          </w:rPr>
-          <w:t>While most studies on the reproducti</w:t>
-        </w:r>
-      </w:ins>
-      <w:ins w:id="39" w:author="Gen-Chang Hsu" w:date="2024-09-19T21:52:00Z" w16du:dateUtc="2024-09-20T01:52:00Z">
-        <w:r>
-          <w:rPr>
-            <w:rFonts w:ascii="Times New Roman" w:hAnsi="Times New Roman" w:cs="Times New Roman"/>
-            <w:bCs/>
-            <w:sz w:val="24"/>
-            <w:szCs w:val="24"/>
-          </w:rPr>
-          <w:t xml:space="preserve">on </w:t>
-        </w:r>
-        <w:r>
-          <w:rPr>
-            <w:rFonts w:ascii="Times New Roman" w:hAnsi="Times New Roman" w:cs="Times New Roman"/>
-            <w:bCs/>
-            <w:sz w:val="24"/>
-            <w:szCs w:val="24"/>
-          </w:rPr>
-          <w:t xml:space="preserve">of burying beetles have focused on </w:t>
-        </w:r>
-      </w:ins>
-      <w:del w:id="40" w:author="Gen-Chang Hsu" w:date="2024-09-19T21:52:00Z" w16du:dateUtc="2024-09-20T01:52:00Z">
-        <w:r>
-          <w:rPr>
-            <w:rFonts w:ascii="Times New Roman" w:hAnsi="Times New Roman" w:cs="Times New Roman"/>
-            <w:bCs/>
-            <w:sz w:val="24"/>
-            <w:szCs w:val="24"/>
-          </w:rPr>
-          <w:delText xml:space="preserve">Besides </w:delText>
-        </w:r>
-      </w:del>
+      <w:r>
+        <w:rPr>
+          <w:rFonts w:ascii="Times New Roman" w:hAnsi="Times New Roman" w:cs="Times New Roman"/>
+          <w:bCs/>
+          <w:sz w:val="24"/>
+          <w:szCs w:val="24"/>
+        </w:rPr>
+        <w:t>While most studies on the reproducti</w:t>
+      </w:r>
+      <w:r>
+        <w:rPr>
+          <w:rFonts w:ascii="Times New Roman" w:hAnsi="Times New Roman" w:cs="Times New Roman"/>
+          <w:bCs/>
+          <w:sz w:val="24"/>
+          <w:szCs w:val="24"/>
+        </w:rPr>
+        <w:t xml:space="preserve">on </w:t>
+      </w:r>
+      <w:r>
+        <w:rPr>
+          <w:rFonts w:ascii="Times New Roman" w:hAnsi="Times New Roman" w:cs="Times New Roman"/>
+          <w:bCs/>
+          <w:sz w:val="24"/>
+          <w:szCs w:val="24"/>
+        </w:rPr>
+        <w:t xml:space="preserve">of burying beetles have focused on </w:t>
+      </w:r>
       <w:r>
         <w:rPr>
           <w:rFonts w:ascii="Times New Roman" w:hAnsi="Times New Roman" w:cs="Times New Roman"/>
@@ -3885,37 +3614,15 @@
         </w:rPr>
         <w:t xml:space="preserve"> </w:t>
       </w:r>
-      <w:ins w:id="41" w:author="Gen-Chang Hsu" w:date="2024-09-19T21:53:00Z" w16du:dateUtc="2024-09-20T01:53:00Z">
-        <w:r>
-          <w:rPr>
-            <w:rFonts w:ascii="Times New Roman" w:hAnsi="Times New Roman" w:cs="Times New Roman"/>
-            <w:bCs/>
-            <w:sz w:val="24"/>
-            <w:szCs w:val="24"/>
-          </w:rPr>
-          <w:t>may</w:t>
-        </w:r>
-      </w:ins>
-      <w:del w:id="42" w:author="Gen-Chang Hsu" w:date="2024-09-19T21:53:00Z" w16du:dateUtc="2024-09-20T01:53:00Z">
-        <w:r>
-          <w:rPr>
-            <w:rFonts w:ascii="Times New Roman" w:hAnsi="Times New Roman" w:cs="Times New Roman"/>
-            <w:bCs/>
-            <w:sz w:val="24"/>
-            <w:szCs w:val="24"/>
-          </w:rPr>
-          <w:delText>ca</w:delText>
-        </w:r>
-        <w:r>
-          <w:rPr>
-            <w:rFonts w:ascii="Times New Roman" w:hAnsi="Times New Roman" w:cs="Times New Roman"/>
-            <w:bCs/>
-            <w:sz w:val="24"/>
-            <w:szCs w:val="24"/>
-          </w:rPr>
-          <w:delText>n</w:delText>
-        </w:r>
-      </w:del>
+      <w:r>
+        <w:rPr>
+          <w:rFonts w:ascii="Times New Roman" w:hAnsi="Times New Roman" w:cs="Times New Roman"/>
+          <w:bCs/>
+          <w:sz w:val="24"/>
+          <w:szCs w:val="24"/>
+        </w:rPr>
+        <w:t>may</w:t>
+      </w:r>
       <w:r>
         <w:rPr>
           <w:rFonts w:ascii="Times New Roman" w:hAnsi="Times New Roman" w:cs="Times New Roman"/>
@@ -3943,17 +3650,15 @@
         </w:rPr>
         <w:t>the</w:t>
       </w:r>
-      <w:ins w:id="43" w:author="Gen-Chang Hsu" w:date="2024-09-19T21:53:00Z" w16du:dateUtc="2024-09-20T01:53:00Z">
-        <w:r>
-          <w:rPr>
-            <w:rFonts w:ascii="Times New Roman" w:hAnsi="Times New Roman" w:cs="Times New Roman"/>
-            <w:bCs/>
-            <w:sz w:val="24"/>
-            <w:szCs w:val="24"/>
-          </w:rPr>
-          <w:t>ir</w:t>
-        </w:r>
-      </w:ins>
+      <w:r>
+        <w:rPr>
+          <w:rFonts w:ascii="Times New Roman" w:hAnsi="Times New Roman" w:cs="Times New Roman"/>
+          <w:bCs/>
+          <w:sz w:val="24"/>
+          <w:szCs w:val="24"/>
+        </w:rPr>
+        <w:t>ir</w:t>
+      </w:r>
       <w:r>
         <w:rPr>
           <w:rFonts w:ascii="Times New Roman" w:hAnsi="Times New Roman" w:cs="Times New Roman"/>
@@ -3963,57 +3668,15 @@
         </w:rPr>
         <w:t xml:space="preserve"> </w:t>
       </w:r>
-      <w:ins w:id="44" w:author="Gen-Chang Hsu" w:date="2024-09-19T21:55:00Z" w16du:dateUtc="2024-09-20T01:55:00Z">
-        <w:r>
-          <w:rPr>
-            <w:rFonts w:ascii="Times New Roman" w:hAnsi="Times New Roman" w:cs="Times New Roman"/>
-            <w:bCs/>
-            <w:sz w:val="24"/>
-            <w:szCs w:val="24"/>
-          </w:rPr>
-          <w:t>breeding outcomes</w:t>
-        </w:r>
-      </w:ins>
-      <w:del w:id="45" w:author="Gen-Chang Hsu" w:date="2024-09-19T21:55:00Z" w16du:dateUtc="2024-09-20T01:55:00Z">
-        <w:r>
-          <w:rPr>
-            <w:rFonts w:ascii="Times New Roman" w:hAnsi="Times New Roman" w:cs="Times New Roman"/>
-            <w:bCs/>
-            <w:sz w:val="24"/>
-            <w:szCs w:val="24"/>
-          </w:rPr>
-          <w:delText>reproducti</w:delText>
-        </w:r>
-      </w:del>
-      <w:del w:id="46" w:author="Gen-Chang Hsu" w:date="2024-09-19T21:53:00Z" w16du:dateUtc="2024-09-20T01:53:00Z">
-        <w:r>
-          <w:rPr>
-            <w:rFonts w:ascii="Times New Roman" w:hAnsi="Times New Roman" w:cs="Times New Roman"/>
-            <w:bCs/>
-            <w:sz w:val="24"/>
-            <w:szCs w:val="24"/>
-          </w:rPr>
-          <w:delText>on of</w:delText>
-        </w:r>
-        <w:r>
-          <w:rPr>
-            <w:rFonts w:ascii="Times New Roman" w:hAnsi="Times New Roman" w:cs="Times New Roman"/>
-            <w:bCs/>
-            <w:sz w:val="24"/>
-            <w:szCs w:val="24"/>
-          </w:rPr>
-          <w:delText xml:space="preserve"> </w:delText>
-        </w:r>
-        <w:r>
-          <w:rPr>
-            <w:rFonts w:ascii="Times New Roman" w:hAnsi="Times New Roman" w:cs="Times New Roman"/>
-            <w:bCs/>
-            <w:sz w:val="24"/>
-            <w:szCs w:val="24"/>
-          </w:rPr>
-          <w:delText>burying beetles</w:delText>
-        </w:r>
-      </w:del>
+      <w:r>
+        <w:rPr>
+          <w:rFonts w:ascii="Times New Roman" w:hAnsi="Times New Roman" w:cs="Times New Roman"/>
+          <w:bCs/>
+          <w:sz w:val="24"/>
+          <w:szCs w:val="24"/>
+        </w:rPr>
+        <w:t>breeding outcomes</w:t>
+      </w:r>
       <w:r>
         <w:rPr>
           <w:rFonts w:ascii="Times New Roman" w:hAnsi="Times New Roman" w:cs="Times New Roman"/>
@@ -4630,17 +4293,15 @@
         </w:rPr>
         <w:t xml:space="preserve"> vary</w:t>
       </w:r>
-      <w:ins w:id="47" w:author="Gen-Chang Hsu" w:date="2024-09-19T21:57:00Z" w16du:dateUtc="2024-09-20T01:57:00Z">
-        <w:r>
-          <w:rPr>
-            <w:rFonts w:ascii="Times New Roman" w:hAnsi="Times New Roman" w:cs="Times New Roman"/>
-            <w:bCs/>
-            <w:sz w:val="24"/>
-            <w:szCs w:val="24"/>
-          </w:rPr>
-          <w:t xml:space="preserve"> not only in their abundance but also</w:t>
-        </w:r>
-      </w:ins>
+      <w:r>
+        <w:rPr>
+          <w:rFonts w:ascii="Times New Roman" w:hAnsi="Times New Roman" w:cs="Times New Roman"/>
+          <w:bCs/>
+          <w:sz w:val="24"/>
+          <w:szCs w:val="24"/>
+        </w:rPr>
+        <w:t xml:space="preserve"> not only in their abundance but also</w:t>
+      </w:r>
       <w:r>
         <w:rPr>
           <w:rFonts w:ascii="Times New Roman" w:hAnsi="Times New Roman" w:cs="Times New Roman"/>
@@ -4730,27 +4391,7 @@
           <w:sz w:val="24"/>
           <w:szCs w:val="24"/>
         </w:rPr>
-        <w:t xml:space="preserve">which </w:t>
-      </w:r>
-      <w:del w:id="48" w:author="Gen-Chang Hsu" w:date="2024-09-19T22:01:00Z" w16du:dateUtc="2024-09-20T02:01:00Z">
-        <w:r>
-          <w:rPr>
-            <w:rFonts w:ascii="Times New Roman" w:hAnsi="Times New Roman" w:cs="Times New Roman"/>
-            <w:bCs/>
-            <w:sz w:val="24"/>
-            <w:szCs w:val="24"/>
-          </w:rPr>
-          <w:delText xml:space="preserve">may </w:delText>
-        </w:r>
-      </w:del>
-      <w:r>
-        <w:rPr>
-          <w:rFonts w:ascii="Times New Roman" w:hAnsi="Times New Roman" w:cs="Times New Roman"/>
-          <w:bCs/>
-          <w:sz w:val="24"/>
-          <w:szCs w:val="24"/>
-        </w:rPr>
-        <w:t>influence</w:t>
+        <w:t>which influence</w:t>
       </w:r>
       <w:r>
         <w:rPr>
@@ -4761,72 +4402,15 @@
         </w:rPr>
         <w:t xml:space="preserve"> </w:t>
       </w:r>
-      <w:ins w:id="49" w:author="Gen-Chang Hsu" w:date="2024-09-19T22:00:00Z" w16du:dateUtc="2024-09-20T02:00:00Z">
-        <w:r>
-          <w:rPr>
-            <w:rFonts w:ascii="Times New Roman" w:hAnsi="Times New Roman" w:cs="Times New Roman"/>
-            <w:bCs/>
-            <w:sz w:val="24"/>
-            <w:szCs w:val="24"/>
-          </w:rPr>
-          <w:t xml:space="preserve">the </w:t>
-        </w:r>
-      </w:ins>
-      <w:ins w:id="50" w:author="Gen-Chang Hsu" w:date="2024-09-19T21:58:00Z" w16du:dateUtc="2024-09-20T01:58:00Z">
-        <w:r>
-          <w:rPr>
-            <w:rFonts w:ascii="Times New Roman" w:hAnsi="Times New Roman" w:cs="Times New Roman"/>
-            <w:bCs/>
-            <w:sz w:val="24"/>
-            <w:szCs w:val="24"/>
-          </w:rPr>
-          <w:t>overall</w:t>
-        </w:r>
-      </w:ins>
-      <w:ins w:id="51" w:author="Gen-Chang Hsu" w:date="2024-09-19T21:59:00Z" w16du:dateUtc="2024-09-20T01:59:00Z">
-        <w:r>
-          <w:rPr>
-            <w:rFonts w:ascii="Times New Roman" w:hAnsi="Times New Roman" w:cs="Times New Roman"/>
-            <w:bCs/>
-            <w:sz w:val="24"/>
-            <w:szCs w:val="24"/>
-          </w:rPr>
-          <w:t xml:space="preserve"> </w:t>
-        </w:r>
-      </w:ins>
-      <w:ins w:id="52" w:author="Gen-Chang Hsu" w:date="2024-09-19T22:01:00Z" w16du:dateUtc="2024-09-20T02:01:00Z">
-        <w:r>
-          <w:rPr>
-            <w:rFonts w:ascii="Times New Roman" w:hAnsi="Times New Roman" w:cs="Times New Roman"/>
-            <w:bCs/>
-            <w:sz w:val="24"/>
-            <w:szCs w:val="24"/>
-          </w:rPr>
-          <w:t>reproductive</w:t>
-        </w:r>
-      </w:ins>
-      <w:ins w:id="53" w:author="Gen-Chang Hsu" w:date="2024-09-19T22:00:00Z" w16du:dateUtc="2024-09-20T02:00:00Z">
-        <w:r>
-          <w:rPr>
-            <w:rFonts w:ascii="Times New Roman" w:hAnsi="Times New Roman" w:cs="Times New Roman"/>
-            <w:bCs/>
-            <w:sz w:val="24"/>
-            <w:szCs w:val="24"/>
-          </w:rPr>
-          <w:t xml:space="preserve"> performance of parents </w:t>
-        </w:r>
-      </w:ins>
-      <w:ins w:id="54" w:author="Gen-Chang Hsu" w:date="2024-09-19T21:59:00Z" w16du:dateUtc="2024-09-20T01:59:00Z">
-        <w:r>
-          <w:rPr>
-            <w:rFonts w:ascii="Times New Roman" w:hAnsi="Times New Roman" w:cs="Times New Roman"/>
-            <w:bCs/>
-            <w:sz w:val="24"/>
-            <w:szCs w:val="24"/>
-          </w:rPr>
-          <w:t xml:space="preserve">as well as individual </w:t>
-        </w:r>
-      </w:ins>
+      <w:r>
+        <w:rPr>
+          <w:rFonts w:ascii="Times New Roman" w:hAnsi="Times New Roman" w:cs="Times New Roman"/>
+          <w:bCs/>
+          <w:sz w:val="24"/>
+          <w:szCs w:val="24"/>
+        </w:rPr>
+        <w:t xml:space="preserve">the overall reproductive performance of parents as well as individual </w:t>
+      </w:r>
       <w:r>
         <w:rPr>
           <w:rFonts w:ascii="Times New Roman" w:hAnsi="Times New Roman" w:cs="Times New Roman"/>
@@ -10085,50 +9669,15 @@
         </w:rPr>
         <w:t>.</w:t>
       </w:r>
-      <w:ins w:id="55" w:author="Gen-Chang Hsu" w:date="2024-09-19T20:25:00Z" w16du:dateUtc="2024-09-20T00:25:00Z">
-        <w:r>
-          <w:rPr>
-            <w:rFonts w:ascii="Times New Roman" w:hAnsi="Times New Roman" w:cs="Times New Roman"/>
-            <w:bCs/>
-            <w:sz w:val="24"/>
-            <w:szCs w:val="24"/>
-          </w:rPr>
-          <w:t xml:space="preserve"> All the aforementioned breeding outcomes </w:t>
-        </w:r>
-      </w:ins>
-      <w:ins w:id="56" w:author="Gen-Chang Hsu" w:date="2024-09-19T20:26:00Z" w16du:dateUtc="2024-09-20T00:26:00Z">
-        <w:r>
-          <w:rPr>
-            <w:rFonts w:ascii="Times New Roman" w:hAnsi="Times New Roman" w:cs="Times New Roman"/>
-            <w:bCs/>
-            <w:sz w:val="24"/>
-            <w:szCs w:val="24"/>
-          </w:rPr>
-          <w:t>and car</w:t>
-        </w:r>
-      </w:ins>
-      <w:ins w:id="57" w:author="Gen-Chang Hsu" w:date="2024-09-19T20:27:00Z" w16du:dateUtc="2024-09-20T00:27:00Z">
-        <w:r>
-          <w:rPr>
-            <w:rFonts w:ascii="Times New Roman" w:hAnsi="Times New Roman" w:cs="Times New Roman"/>
-            <w:bCs/>
-            <w:sz w:val="24"/>
-            <w:szCs w:val="24"/>
-          </w:rPr>
-          <w:t xml:space="preserve">cass use </w:t>
-        </w:r>
-      </w:ins>
-      <w:ins w:id="58" w:author="Gen-Chang Hsu" w:date="2024-09-19T20:25:00Z" w16du:dateUtc="2024-09-20T00:25:00Z">
-        <w:r>
-          <w:rPr>
-            <w:rFonts w:ascii="Times New Roman" w:hAnsi="Times New Roman" w:cs="Times New Roman"/>
-            <w:bCs/>
-            <w:sz w:val="24"/>
-            <w:szCs w:val="24"/>
-          </w:rPr>
-          <w:t>were recorded during the first reproductive bout of the breeding pairs.</w:t>
-        </w:r>
-      </w:ins>
+      <w:r>
+        <w:rPr>
+          <w:rFonts w:ascii="Times New Roman" w:hAnsi="Times New Roman" w:cs="Times New Roman"/>
+          <w:bCs/>
+          <w:sz w:val="24"/>
+          <w:szCs w:val="24"/>
+        </w:rPr>
+        <w:t xml:space="preserve"> All the aforementioned breeding outcomes and carcass use were recorded during the first reproductive bout of the breeding pairs.</w:t>
+      </w:r>
     </w:p>
     <w:p>
       <w:pPr>
@@ -10913,28 +10462,15 @@
         </w:rPr>
         <w:t>s</w:t>
       </w:r>
-      <w:ins w:id="59" w:author="Gen-Chang Hsu" w:date="2024-09-22T16:50:00Z" w16du:dateUtc="2024-09-22T20:50:00Z">
-        <w:r>
-          <w:rPr>
-            <w:rFonts w:ascii="Times New Roman" w:hAnsi="Times New Roman" w:cs="Times New Roman"/>
-            <w:bCs/>
-            <w:sz w:val="24"/>
-            <w:szCs w:val="24"/>
-          </w:rPr>
-          <w:t>ix</w:t>
-        </w:r>
-      </w:ins>
-      <w:del w:id="60" w:author="Gen-Chang Hsu" w:date="2024-09-22T16:50:00Z" w16du:dateUtc="2024-09-22T20:50:00Z">
-        <w:r>
-          <w:rPr>
-            <w:rFonts w:ascii="Times New Roman" w:hAnsi="Times New Roman" w:cs="Times New Roman"/>
-            <w:bCs/>
-            <w:sz w:val="24"/>
-            <w:szCs w:val="24"/>
-          </w:rPr>
-          <w:delText>even</w:delText>
-        </w:r>
-      </w:del>
+      <w:r>
+        <w:rPr>
+          <w:rFonts w:ascii="Times New Roman" w:hAnsi="Times New Roman" w:cs="Times New Roman"/>
+          <w:bCs/>
+          <w:sz w:val="24"/>
+          <w:szCs w:val="24"/>
+        </w:rPr>
+        <w:t>ix</w:t>
+      </w:r>
       <w:r>
         <w:rPr>
           <w:rFonts w:ascii="Times New Roman" w:hAnsi="Times New Roman" w:cs="Times New Roman"/>
@@ -10953,28 +10489,15 @@
         </w:rPr>
         <w:t>s</w:t>
       </w:r>
-      <w:ins w:id="61" w:author="Gen-Chang Hsu" w:date="2024-09-22T16:50:00Z" w16du:dateUtc="2024-09-22T20:50:00Z">
-        <w:r>
-          <w:rPr>
-            <w:rFonts w:ascii="Times New Roman" w:hAnsi="Times New Roman" w:cs="Times New Roman"/>
-            <w:bCs/>
-            <w:sz w:val="24"/>
-            <w:szCs w:val="24"/>
-          </w:rPr>
-          <w:t>ix</w:t>
-        </w:r>
-      </w:ins>
-      <w:del w:id="62" w:author="Gen-Chang Hsu" w:date="2024-09-22T16:50:00Z" w16du:dateUtc="2024-09-22T20:50:00Z">
-        <w:r>
-          <w:rPr>
-            <w:rFonts w:ascii="Times New Roman" w:hAnsi="Times New Roman" w:cs="Times New Roman"/>
-            <w:bCs/>
-            <w:sz w:val="24"/>
-            <w:szCs w:val="24"/>
-          </w:rPr>
-          <w:delText>even</w:delText>
-        </w:r>
-      </w:del>
+      <w:r>
+        <w:rPr>
+          <w:rFonts w:ascii="Times New Roman" w:hAnsi="Times New Roman" w:cs="Times New Roman"/>
+          <w:bCs/>
+          <w:sz w:val="24"/>
+          <w:szCs w:val="24"/>
+        </w:rPr>
+        <w:t>ix</w:t>
+      </w:r>
       <w:r>
         <w:rPr>
           <w:rFonts w:ascii="Times New Roman" w:hAnsi="Times New Roman" w:cs="Times New Roman"/>
@@ -13482,34 +13005,32 @@
         </w:rPr>
         <w:t>Dead larvae</w:t>
       </w:r>
-      <w:ins w:id="63" w:author="Gen-Chang Hsu" w:date="2024-09-21T21:24:00Z" w16du:dateUtc="2024-09-22T01:24:00Z">
-        <w:r>
-          <w:rPr>
-            <w:rFonts w:ascii="Times New Roman" w:hAnsi="Times New Roman" w:cs="Times New Roman"/>
-            <w:sz w:val="24"/>
-            <w:szCs w:val="24"/>
-          </w:rPr>
-          <w:t xml:space="preserve"> (</w:t>
-        </w:r>
-        <w:r>
-          <w:rPr>
-            <w:rFonts w:ascii="Times New Roman" w:hAnsi="Times New Roman" w:cs="Times New Roman"/>
-            <w:i/>
-            <w:iCs/>
-            <w:sz w:val="24"/>
-            <w:szCs w:val="24"/>
-          </w:rPr>
-          <w:t>n</w:t>
-        </w:r>
-        <w:r>
-          <w:rPr>
-            <w:rFonts w:ascii="Times New Roman" w:hAnsi="Times New Roman" w:cs="Times New Roman"/>
-            <w:sz w:val="24"/>
-            <w:szCs w:val="24"/>
-          </w:rPr>
-          <w:t xml:space="preserve"> = 146)</w:t>
-        </w:r>
-      </w:ins>
+      <w:r>
+        <w:rPr>
+          <w:rFonts w:ascii="Times New Roman" w:hAnsi="Times New Roman" w:cs="Times New Roman"/>
+          <w:sz w:val="24"/>
+          <w:szCs w:val="24"/>
+        </w:rPr>
+        <w:t xml:space="preserve"> (</w:t>
+      </w:r>
+      <w:r>
+        <w:rPr>
+          <w:rFonts w:ascii="Times New Roman" w:hAnsi="Times New Roman" w:cs="Times New Roman"/>
+          <w:i/>
+          <w:iCs/>
+          <w:sz w:val="24"/>
+          <w:szCs w:val="24"/>
+        </w:rPr>
+        <w:t>n</w:t>
+      </w:r>
+      <w:r>
+        <w:rPr>
+          <w:rFonts w:ascii="Times New Roman" w:hAnsi="Times New Roman" w:cs="Times New Roman"/>
+          <w:sz w:val="24"/>
+          <w:szCs w:val="24"/>
+        </w:rPr>
+        <w:t xml:space="preserve"> = 146)</w:t>
+      </w:r>
       <w:r>
         <w:rPr>
           <w:rFonts w:ascii="Times New Roman" w:hAnsi="Times New Roman" w:cs="Times New Roman"/>
@@ -13518,66 +13039,46 @@
         </w:rPr>
         <w:t xml:space="preserve"> were excluded from the analysis</w:t>
       </w:r>
-      <w:ins w:id="64" w:author="Gen-Chang Hsu" w:date="2024-09-21T21:23:00Z" w16du:dateUtc="2024-09-22T01:23:00Z">
-        <w:r>
-          <w:rPr>
-            <w:rFonts w:ascii="Times New Roman" w:hAnsi="Times New Roman" w:cs="Times New Roman"/>
-            <w:sz w:val="24"/>
-            <w:szCs w:val="24"/>
-          </w:rPr>
-          <w:t xml:space="preserve"> (larval survival</w:t>
-        </w:r>
-      </w:ins>
-      <w:ins w:id="65" w:author="Gen-Chang Hsu" w:date="2024-09-21T21:24:00Z" w16du:dateUtc="2024-09-22T01:24:00Z">
-        <w:r>
-          <w:rPr>
-            <w:rFonts w:ascii="Times New Roman" w:hAnsi="Times New Roman" w:cs="Times New Roman"/>
-            <w:sz w:val="24"/>
-            <w:szCs w:val="24"/>
-          </w:rPr>
-          <w:t xml:space="preserve"> rate was 22.3%</w:t>
-        </w:r>
-      </w:ins>
-      <w:ins w:id="66" w:author="Gen-Chang Hsu" w:date="2024-09-21T21:25:00Z" w16du:dateUtc="2024-09-22T01:25:00Z">
-        <w:r>
-          <w:rPr>
-            <w:rFonts w:ascii="Times New Roman" w:hAnsi="Times New Roman" w:cs="Times New Roman"/>
-            <w:sz w:val="24"/>
-            <w:szCs w:val="24"/>
-          </w:rPr>
-          <w:t xml:space="preserve"> in the </w:t>
-        </w:r>
-      </w:ins>
-      <w:ins w:id="67" w:author="Gen-Chang Hsu" w:date="2024-09-21T21:28:00Z" w16du:dateUtc="2024-09-22T01:28:00Z">
-        <w:r>
-          <w:rPr>
-            <w:rFonts w:ascii="Times New Roman" w:hAnsi="Times New Roman" w:cs="Times New Roman"/>
-            <w:sz w:val="24"/>
-            <w:szCs w:val="24"/>
-          </w:rPr>
-          <w:t xml:space="preserve">five-day </w:t>
-        </w:r>
-      </w:ins>
-      <w:ins w:id="68" w:author="Gen-Chang Hsu" w:date="2024-09-21T21:25:00Z" w16du:dateUtc="2024-09-22T01:25:00Z">
-        <w:r>
-          <w:rPr>
-            <w:rFonts w:ascii="Times New Roman" w:hAnsi="Times New Roman" w:cs="Times New Roman"/>
-            <w:sz w:val="24"/>
-            <w:szCs w:val="24"/>
-          </w:rPr>
-          <w:t>feeding experiments</w:t>
-        </w:r>
-      </w:ins>
-      <w:ins w:id="69" w:author="Gen-Chang Hsu" w:date="2024-09-21T21:23:00Z" w16du:dateUtc="2024-09-22T01:23:00Z">
-        <w:r>
-          <w:rPr>
-            <w:rFonts w:ascii="Times New Roman" w:hAnsi="Times New Roman" w:cs="Times New Roman"/>
-            <w:sz w:val="24"/>
-            <w:szCs w:val="24"/>
-          </w:rPr>
-          <w:t>)</w:t>
-        </w:r>
-      </w:ins>
+      <w:r>
+        <w:rPr>
+          <w:rFonts w:ascii="Times New Roman" w:hAnsi="Times New Roman" w:cs="Times New Roman"/>
+          <w:sz w:val="24"/>
+          <w:szCs w:val="24"/>
+        </w:rPr>
+        <w:t xml:space="preserve"> (larval survival rate was 22.3%</w:t>
+      </w:r>
+      <w:r>
+        <w:rPr>
+          <w:rFonts w:ascii="Times New Roman" w:hAnsi="Times New Roman" w:cs="Times New Roman"/>
+          <w:sz w:val="24"/>
+          <w:szCs w:val="24"/>
+        </w:rPr>
+        <w:t xml:space="preserve"> in the </w:t>
+      </w:r>
+      <w:r>
+        <w:rPr>
+          <w:rFonts w:ascii="Times New Roman" w:hAnsi="Times New Roman" w:cs="Times New Roman"/>
+          <w:sz w:val="24"/>
+          <w:szCs w:val="24"/>
+        </w:rPr>
+        <w:t xml:space="preserve">five-day </w:t>
+      </w:r>
+      <w:r>
+        <w:rPr>
+          <w:rFonts w:ascii="Times New Roman" w:hAnsi="Times New Roman" w:cs="Times New Roman"/>
+          <w:sz w:val="24"/>
+          <w:szCs w:val="24"/>
+        </w:rPr>
+        <w:t>feeding experiments</w:t>
+      </w:r>
+      <w:r>
+        <w:rPr>
+          <w:rFonts w:ascii="Times New Roman" w:hAnsi="Times New Roman" w:cs="Times New Roman"/>
+          <w:sz w:val="24"/>
+          <w:szCs w:val="24"/>
+        </w:rPr>
+        <w:t>)</w:t>
+      </w:r>
       <w:r>
         <w:rPr>
           <w:rFonts w:ascii="Times New Roman" w:hAnsi="Times New Roman" w:cs="Times New Roman"/>
@@ -21107,28 +20608,15 @@
         </w:rPr>
         <w:t xml:space="preserve">protein content, </w:t>
       </w:r>
-      <w:ins w:id="70" w:author="Gen-Chang Hsu" w:date="2024-09-20T20:12:00Z" w16du:dateUtc="2024-09-21T00:12:00Z">
-        <w:r>
-          <w:rPr>
-            <w:rFonts w:ascii="Times New Roman" w:hAnsi="Times New Roman" w:cs="Times New Roman"/>
-            <w:bCs/>
-            <w:sz w:val="24"/>
-            <w:szCs w:val="24"/>
-          </w:rPr>
-          <w:t xml:space="preserve">larval </w:t>
-        </w:r>
-      </w:ins>
-      <w:ins w:id="71" w:author="Gen-Chang Hsu" w:date="2024-09-20T20:13:00Z" w16du:dateUtc="2024-09-21T00:13:00Z">
-        <w:r>
-          <w:rPr>
-            <w:rFonts w:ascii="Times New Roman" w:hAnsi="Times New Roman" w:cs="Times New Roman"/>
-            <w:bCs/>
-            <w:sz w:val="24"/>
-            <w:szCs w:val="24"/>
-          </w:rPr>
-          <w:t xml:space="preserve">traits and carcass use efficiency in the breeding experiments as well as </w:t>
-        </w:r>
-      </w:ins>
+      <w:r>
+        <w:rPr>
+          <w:rFonts w:ascii="Times New Roman" w:hAnsi="Times New Roman" w:cs="Times New Roman"/>
+          <w:bCs/>
+          <w:sz w:val="24"/>
+          <w:szCs w:val="24"/>
+        </w:rPr>
+        <w:t xml:space="preserve">larval traits and carcass use efficiency in the breeding experiments as well as </w:t>
+      </w:r>
       <w:r>
         <w:rPr>
           <w:rFonts w:ascii="Times New Roman" w:hAnsi="Times New Roman" w:cs="Times New Roman"/>
@@ -21174,17 +20662,15 @@
         </w:rPr>
         <w:t xml:space="preserve"> significantly among the </w:t>
       </w:r>
-      <w:ins w:id="72" w:author="Gen-Chang Hsu" w:date="2024-09-20T20:14:00Z" w16du:dateUtc="2024-09-21T00:14:00Z">
-        <w:r>
-          <w:rPr>
-            <w:rFonts w:ascii="Times New Roman" w:hAnsi="Times New Roman" w:cs="Times New Roman"/>
-            <w:bCs/>
-            <w:sz w:val="24"/>
-            <w:szCs w:val="24"/>
-          </w:rPr>
-          <w:t xml:space="preserve">three </w:t>
-        </w:r>
-      </w:ins>
+      <w:r>
+        <w:rPr>
+          <w:rFonts w:ascii="Times New Roman" w:hAnsi="Times New Roman" w:cs="Times New Roman"/>
+          <w:bCs/>
+          <w:sz w:val="24"/>
+          <w:szCs w:val="24"/>
+        </w:rPr>
+        <w:t xml:space="preserve">three </w:t>
+      </w:r>
       <w:r>
         <w:rPr>
           <w:rFonts w:ascii="Times New Roman" w:hAnsi="Times New Roman" w:cs="Times New Roman"/>
@@ -21194,28 +20680,15 @@
         </w:rPr>
         <w:t xml:space="preserve">wild carcass taxa. In fact, </w:t>
       </w:r>
-      <w:del w:id="73" w:author="Gen-Chang Hsu" w:date="2024-09-20T20:14:00Z" w16du:dateUtc="2024-09-21T00:14:00Z">
-        <w:r>
-          <w:rPr>
-            <w:rFonts w:ascii="Times New Roman" w:hAnsi="Times New Roman" w:cs="Times New Roman"/>
-            <w:bCs/>
-            <w:sz w:val="24"/>
-            <w:szCs w:val="24"/>
-          </w:rPr>
-          <w:delText>we found</w:delText>
-        </w:r>
-      </w:del>
-      <w:ins w:id="74" w:author="Gen-Chang Hsu" w:date="2024-09-20T20:14:00Z" w16du:dateUtc="2024-09-21T00:14:00Z">
-        <w:r>
-          <w:rPr>
-            <w:rFonts w:ascii="Times New Roman" w:hAnsi="Times New Roman" w:cs="Times New Roman"/>
-            <w:bCs/>
-            <w:sz w:val="24"/>
-            <w:szCs w:val="24"/>
-          </w:rPr>
-          <w:t>our feeding experiments showed</w:t>
-        </w:r>
-      </w:ins>
+      <w:r>
+        <w:rPr>
+          <w:rFonts w:ascii="Times New Roman" w:hAnsi="Times New Roman" w:cs="Times New Roman"/>
+          <w:bCs/>
+          <w:sz w:val="24"/>
+          <w:szCs w:val="24"/>
+        </w:rPr>
+        <w:t>our feeding experiments showed</w:t>
+      </w:r>
       <w:r>
         <w:rPr>
           <w:rFonts w:ascii="Times New Roman" w:hAnsi="Times New Roman" w:cs="Times New Roman"/>
@@ -21261,28 +20734,15 @@
         </w:rPr>
         <w:t xml:space="preserve"> larval growth on wild carcasses. Since fat content did not vary among the three wild carcass taxa, we did not observe major difference in larval growth. This may also partially explain why larval traits and carcass use efficiency were similar among the three wild carcass taxa in </w:t>
       </w:r>
-      <w:ins w:id="75" w:author="Gen-Chang Hsu" w:date="2024-09-20T20:25:00Z" w16du:dateUtc="2024-09-21T00:25:00Z">
-        <w:r>
-          <w:rPr>
-            <w:rFonts w:ascii="Times New Roman" w:hAnsi="Times New Roman" w:cs="Times New Roman"/>
-            <w:bCs/>
-            <w:sz w:val="24"/>
-            <w:szCs w:val="24"/>
-          </w:rPr>
-          <w:t>the</w:t>
-        </w:r>
-      </w:ins>
-      <w:del w:id="76" w:author="Gen-Chang Hsu" w:date="2024-09-20T20:25:00Z" w16du:dateUtc="2024-09-21T00:25:00Z">
-        <w:r>
-          <w:rPr>
-            <w:rFonts w:ascii="Times New Roman" w:hAnsi="Times New Roman" w:cs="Times New Roman"/>
-            <w:bCs/>
-            <w:sz w:val="24"/>
-            <w:szCs w:val="24"/>
-          </w:rPr>
-          <w:delText>our</w:delText>
-        </w:r>
-      </w:del>
+      <w:r>
+        <w:rPr>
+          <w:rFonts w:ascii="Times New Roman" w:hAnsi="Times New Roman" w:cs="Times New Roman"/>
+          <w:bCs/>
+          <w:sz w:val="24"/>
+          <w:szCs w:val="24"/>
+        </w:rPr>
+        <w:t>the</w:t>
+      </w:r>
       <w:r>
         <w:rPr>
           <w:rFonts w:ascii="Times New Roman" w:hAnsi="Times New Roman" w:cs="Times New Roman"/>
@@ -21301,392 +20761,187 @@
         </w:rPr>
         <w:t xml:space="preserve"> </w:t>
       </w:r>
-      <w:ins w:id="77" w:author="Gen-Chang Hsu" w:date="2024-09-20T20:27:00Z" w16du:dateUtc="2024-09-21T00:27:00Z">
-        <w:r>
-          <w:rPr>
-            <w:rFonts w:ascii="Times New Roman" w:hAnsi="Times New Roman" w:cs="Times New Roman"/>
-            <w:bCs/>
-            <w:sz w:val="24"/>
-            <w:szCs w:val="24"/>
-          </w:rPr>
-          <w:t>These results suggest that p</w:t>
-        </w:r>
-      </w:ins>
-      <w:ins w:id="78" w:author="Gen-Chang Hsu" w:date="2024-09-20T20:26:00Z" w16du:dateUtc="2024-09-21T00:26:00Z">
-        <w:r>
-          <w:rPr>
-            <w:rFonts w:ascii="Times New Roman" w:hAnsi="Times New Roman" w:cs="Times New Roman"/>
-            <w:bCs/>
-            <w:sz w:val="24"/>
-            <w:szCs w:val="24"/>
-          </w:rPr>
-          <w:t>arents</w:t>
-        </w:r>
-      </w:ins>
-      <w:ins w:id="79" w:author="Gen-Chang Hsu" w:date="2024-09-20T20:27:00Z" w16du:dateUtc="2024-09-21T00:27:00Z">
-        <w:r>
-          <w:rPr>
-            <w:rFonts w:ascii="Times New Roman" w:hAnsi="Times New Roman" w:cs="Times New Roman"/>
-            <w:bCs/>
-            <w:sz w:val="24"/>
-            <w:szCs w:val="24"/>
-          </w:rPr>
-          <w:t xml:space="preserve"> can utilize </w:t>
-        </w:r>
-      </w:ins>
-      <w:ins w:id="80" w:author="Gen-Chang Hsu" w:date="2024-09-20T20:29:00Z" w16du:dateUtc="2024-09-21T00:29:00Z">
-        <w:r>
-          <w:rPr>
-            <w:rFonts w:ascii="Times New Roman" w:hAnsi="Times New Roman" w:cs="Times New Roman"/>
-            <w:bCs/>
-            <w:sz w:val="24"/>
-            <w:szCs w:val="24"/>
-          </w:rPr>
-          <w:t>carcass resou</w:t>
-        </w:r>
-      </w:ins>
-      <w:ins w:id="81" w:author="Gen-Chang Hsu" w:date="2024-09-20T20:30:00Z" w16du:dateUtc="2024-09-21T00:30:00Z">
-        <w:r>
-          <w:rPr>
-            <w:rFonts w:ascii="Times New Roman" w:hAnsi="Times New Roman" w:cs="Times New Roman"/>
-            <w:bCs/>
-            <w:sz w:val="24"/>
-            <w:szCs w:val="24"/>
-          </w:rPr>
-          <w:t>rce</w:t>
-        </w:r>
-      </w:ins>
-      <w:ins w:id="82" w:author="Gen-Chang Hsu" w:date="2024-09-20T20:31:00Z" w16du:dateUtc="2024-09-21T00:31:00Z">
-        <w:r>
-          <w:rPr>
-            <w:rFonts w:ascii="Times New Roman" w:hAnsi="Times New Roman" w:cs="Times New Roman"/>
-            <w:bCs/>
-            <w:sz w:val="24"/>
-            <w:szCs w:val="24"/>
-          </w:rPr>
-          <w:t>s</w:t>
-        </w:r>
-      </w:ins>
-      <w:ins w:id="83" w:author="Gen-Chang Hsu" w:date="2024-09-20T20:30:00Z" w16du:dateUtc="2024-09-21T00:30:00Z">
-        <w:r>
-          <w:rPr>
-            <w:rFonts w:ascii="Times New Roman" w:hAnsi="Times New Roman" w:cs="Times New Roman"/>
-            <w:bCs/>
-            <w:sz w:val="24"/>
-            <w:szCs w:val="24"/>
-          </w:rPr>
-          <w:t xml:space="preserve"> from different </w:t>
-        </w:r>
-      </w:ins>
-      <w:ins w:id="84" w:author="Gen-Chang Hsu" w:date="2024-09-20T20:27:00Z" w16du:dateUtc="2024-09-21T00:27:00Z">
-        <w:r>
-          <w:rPr>
-            <w:rFonts w:ascii="Times New Roman" w:hAnsi="Times New Roman" w:cs="Times New Roman"/>
-            <w:bCs/>
-            <w:sz w:val="24"/>
-            <w:szCs w:val="24"/>
-          </w:rPr>
-          <w:t>vertebrate ta</w:t>
-        </w:r>
-      </w:ins>
-      <w:ins w:id="85" w:author="Gen-Chang Hsu" w:date="2024-09-20T20:28:00Z" w16du:dateUtc="2024-09-21T00:28:00Z">
-        <w:r>
-          <w:rPr>
-            <w:rFonts w:ascii="Times New Roman" w:hAnsi="Times New Roman" w:cs="Times New Roman"/>
-            <w:bCs/>
-            <w:sz w:val="24"/>
-            <w:szCs w:val="24"/>
-          </w:rPr>
-          <w:t>xa</w:t>
-        </w:r>
-      </w:ins>
-      <w:ins w:id="86" w:author="Gen-Chang Hsu" w:date="2024-09-20T20:29:00Z" w16du:dateUtc="2024-09-21T00:29:00Z">
-        <w:r>
-          <w:rPr>
-            <w:rFonts w:ascii="Times New Roman" w:hAnsi="Times New Roman" w:cs="Times New Roman"/>
-            <w:bCs/>
-            <w:sz w:val="24"/>
-            <w:szCs w:val="24"/>
-          </w:rPr>
-          <w:t xml:space="preserve"> that vary in </w:t>
-        </w:r>
-      </w:ins>
-      <w:ins w:id="87" w:author="Gen-Chang Hsu" w:date="2024-09-20T20:31:00Z" w16du:dateUtc="2024-09-21T00:31:00Z">
-        <w:r>
-          <w:rPr>
-            <w:rFonts w:ascii="Times New Roman" w:hAnsi="Times New Roman" w:cs="Times New Roman"/>
-            <w:bCs/>
-            <w:sz w:val="24"/>
-            <w:szCs w:val="24"/>
-          </w:rPr>
-          <w:t xml:space="preserve">their nutritional content and </w:t>
-        </w:r>
-      </w:ins>
-      <w:ins w:id="88" w:author="Gen-Chang Hsu" w:date="2024-09-20T20:35:00Z" w16du:dateUtc="2024-09-21T00:35:00Z">
-        <w:r>
-          <w:rPr>
-            <w:rFonts w:ascii="Times New Roman" w:hAnsi="Times New Roman" w:cs="Times New Roman"/>
-            <w:bCs/>
-            <w:sz w:val="24"/>
-            <w:szCs w:val="24"/>
-          </w:rPr>
-          <w:t xml:space="preserve">potentially </w:t>
-        </w:r>
-      </w:ins>
-      <w:ins w:id="89" w:author="Gen-Chang Hsu" w:date="2024-09-20T20:42:00Z" w16du:dateUtc="2024-09-21T00:42:00Z">
-        <w:r>
-          <w:rPr>
-            <w:rFonts w:ascii="Times New Roman" w:hAnsi="Times New Roman" w:cs="Times New Roman"/>
-            <w:bCs/>
-            <w:sz w:val="24"/>
-            <w:szCs w:val="24"/>
-          </w:rPr>
-          <w:t xml:space="preserve">carcass </w:t>
-        </w:r>
-      </w:ins>
-      <w:ins w:id="90" w:author="Gen-Chang Hsu" w:date="2024-09-20T20:28:00Z" w16du:dateUtc="2024-09-21T00:28:00Z">
-        <w:r>
-          <w:rPr>
-            <w:rFonts w:ascii="Times New Roman" w:hAnsi="Times New Roman" w:cs="Times New Roman"/>
-            <w:bCs/>
-            <w:sz w:val="24"/>
-            <w:szCs w:val="24"/>
-          </w:rPr>
-          <w:t>abundance</w:t>
-        </w:r>
-      </w:ins>
-      <w:ins w:id="91" w:author="Gen-Chang Hsu" w:date="2024-09-20T20:30:00Z" w16du:dateUtc="2024-09-21T00:30:00Z">
-        <w:r>
-          <w:rPr>
-            <w:rFonts w:ascii="Times New Roman" w:hAnsi="Times New Roman" w:cs="Times New Roman"/>
-            <w:bCs/>
-            <w:sz w:val="24"/>
-            <w:szCs w:val="24"/>
-          </w:rPr>
-          <w:t xml:space="preserve"> in the wild</w:t>
-        </w:r>
-      </w:ins>
-      <w:ins w:id="92" w:author="Gen-Chang Hsu" w:date="2024-09-20T20:33:00Z" w16du:dateUtc="2024-09-21T00:33:00Z">
-        <w:r>
-          <w:rPr>
-            <w:rFonts w:ascii="Times New Roman" w:hAnsi="Times New Roman" w:cs="Times New Roman"/>
-            <w:bCs/>
-            <w:sz w:val="24"/>
-            <w:szCs w:val="24"/>
-          </w:rPr>
-          <w:t xml:space="preserve"> </w:t>
-        </w:r>
-      </w:ins>
-      <w:ins w:id="93" w:author="Gen-Chang Hsu" w:date="2024-09-20T20:41:00Z" w16du:dateUtc="2024-09-21T00:41:00Z">
-        <w:r>
-          <w:rPr>
-            <w:rFonts w:ascii="Times New Roman" w:hAnsi="Times New Roman" w:cs="Times New Roman"/>
-            <w:bCs/>
-            <w:sz w:val="24"/>
-            <w:szCs w:val="24"/>
-          </w:rPr>
-          <w:t>while having</w:t>
-        </w:r>
-      </w:ins>
-      <w:ins w:id="94" w:author="Gen-Chang Hsu" w:date="2024-09-20T20:42:00Z" w16du:dateUtc="2024-09-21T00:42:00Z">
-        <w:r>
-          <w:rPr>
-            <w:rFonts w:ascii="Times New Roman" w:hAnsi="Times New Roman" w:cs="Times New Roman"/>
-            <w:bCs/>
-            <w:sz w:val="24"/>
-            <w:szCs w:val="24"/>
-          </w:rPr>
-          <w:t xml:space="preserve"> similar</w:t>
-        </w:r>
-      </w:ins>
-      <w:ins w:id="95" w:author="Gen-Chang Hsu" w:date="2024-09-20T20:33:00Z" w16du:dateUtc="2024-09-21T00:33:00Z">
-        <w:r>
-          <w:rPr>
-            <w:rFonts w:ascii="Times New Roman" w:hAnsi="Times New Roman" w:cs="Times New Roman"/>
-            <w:bCs/>
-            <w:sz w:val="24"/>
-            <w:szCs w:val="24"/>
-          </w:rPr>
-          <w:t xml:space="preserve"> breeding</w:t>
-        </w:r>
-      </w:ins>
-      <w:ins w:id="96" w:author="Gen-Chang Hsu" w:date="2024-09-20T20:56:00Z" w16du:dateUtc="2024-09-21T00:56:00Z">
-        <w:r>
-          <w:rPr>
-            <w:rFonts w:ascii="Times New Roman" w:hAnsi="Times New Roman" w:cs="Times New Roman"/>
-            <w:bCs/>
-            <w:sz w:val="24"/>
-            <w:szCs w:val="24"/>
-          </w:rPr>
-          <w:t xml:space="preserve"> </w:t>
-        </w:r>
-        <w:r>
-          <w:rPr>
-            <w:rFonts w:ascii="Times New Roman" w:hAnsi="Times New Roman" w:cs="Times New Roman"/>
-            <w:bCs/>
-            <w:sz w:val="24"/>
-            <w:szCs w:val="24"/>
-          </w:rPr>
-          <w:lastRenderedPageBreak/>
-          <w:t>outcomes</w:t>
-        </w:r>
-      </w:ins>
-      <w:ins w:id="97" w:author="Gen-Chang Hsu" w:date="2024-09-20T20:33:00Z" w16du:dateUtc="2024-09-21T00:33:00Z">
-        <w:r>
-          <w:rPr>
-            <w:rFonts w:ascii="Times New Roman" w:hAnsi="Times New Roman" w:cs="Times New Roman"/>
-            <w:bCs/>
-            <w:sz w:val="24"/>
-            <w:szCs w:val="24"/>
-          </w:rPr>
-          <w:t xml:space="preserve">. </w:t>
-        </w:r>
-      </w:ins>
-      <w:ins w:id="98" w:author="Gen-Chang Hsu" w:date="2024-09-21T21:36:00Z" w16du:dateUtc="2024-09-22T01:36:00Z">
-        <w:r>
-          <w:rPr>
-            <w:rFonts w:ascii="Times New Roman" w:hAnsi="Times New Roman" w:cs="Times New Roman"/>
-            <w:bCs/>
-            <w:sz w:val="24"/>
-            <w:szCs w:val="24"/>
-          </w:rPr>
-          <w:t>W</w:t>
-        </w:r>
-        <w:r>
-          <w:rPr>
-            <w:rFonts w:ascii="Times New Roman" w:hAnsi="Times New Roman" w:cs="Times New Roman"/>
-            <w:bCs/>
-            <w:sz w:val="24"/>
-            <w:szCs w:val="24"/>
-          </w:rPr>
-          <w:t>ithout parent</w:t>
-        </w:r>
-        <w:r>
-          <w:rPr>
-            <w:rFonts w:ascii="Times New Roman" w:hAnsi="Times New Roman" w:cs="Times New Roman"/>
-            <w:bCs/>
-            <w:sz w:val="24"/>
-            <w:szCs w:val="24"/>
-          </w:rPr>
-          <w:t>s</w:t>
-        </w:r>
-        <w:r>
-          <w:rPr>
-            <w:rFonts w:ascii="Times New Roman" w:hAnsi="Times New Roman" w:cs="Times New Roman"/>
-            <w:bCs/>
-            <w:sz w:val="24"/>
-            <w:szCs w:val="24"/>
-          </w:rPr>
-          <w:t>,</w:t>
-        </w:r>
-        <w:r>
-          <w:rPr>
-            <w:rFonts w:ascii="Times New Roman" w:hAnsi="Times New Roman" w:cs="Times New Roman"/>
-            <w:bCs/>
-            <w:sz w:val="24"/>
-            <w:szCs w:val="24"/>
-          </w:rPr>
-          <w:t xml:space="preserve"> larval survival can be quite low (22.3% in </w:t>
-        </w:r>
-      </w:ins>
-      <w:ins w:id="99" w:author="Gen-Chang Hsu" w:date="2024-09-21T21:40:00Z" w16du:dateUtc="2024-09-22T01:40:00Z">
-        <w:r>
-          <w:rPr>
-            <w:rFonts w:ascii="Times New Roman" w:hAnsi="Times New Roman" w:cs="Times New Roman"/>
-            <w:bCs/>
-            <w:sz w:val="24"/>
-            <w:szCs w:val="24"/>
-          </w:rPr>
-          <w:t>the</w:t>
-        </w:r>
-      </w:ins>
-      <w:ins w:id="100" w:author="Gen-Chang Hsu" w:date="2024-09-21T21:36:00Z" w16du:dateUtc="2024-09-22T01:36:00Z">
-        <w:r>
-          <w:rPr>
-            <w:rFonts w:ascii="Times New Roman" w:hAnsi="Times New Roman" w:cs="Times New Roman"/>
-            <w:bCs/>
-            <w:sz w:val="24"/>
-            <w:szCs w:val="24"/>
-          </w:rPr>
-          <w:t xml:space="preserve"> feeding experiments), and</w:t>
-        </w:r>
-        <w:r>
-          <w:rPr>
-            <w:rFonts w:ascii="Times New Roman" w:hAnsi="Times New Roman" w:cs="Times New Roman"/>
-            <w:bCs/>
-            <w:sz w:val="24"/>
-            <w:szCs w:val="24"/>
-          </w:rPr>
-          <w:t xml:space="preserve"> carcass taxon may potentially influence individual larval performance</w:t>
-        </w:r>
-        <w:r>
-          <w:rPr>
-            <w:rFonts w:ascii="Times New Roman" w:hAnsi="Times New Roman" w:cs="Times New Roman"/>
-            <w:bCs/>
-            <w:sz w:val="24"/>
-            <w:szCs w:val="24"/>
-          </w:rPr>
-          <w:t>, as</w:t>
-        </w:r>
-      </w:ins>
-      <w:ins w:id="101" w:author="Gen-Chang Hsu" w:date="2024-09-21T21:37:00Z" w16du:dateUtc="2024-09-22T01:37:00Z">
-        <w:r>
-          <w:rPr>
-            <w:rFonts w:ascii="Times New Roman" w:hAnsi="Times New Roman" w:cs="Times New Roman"/>
-            <w:bCs/>
-            <w:sz w:val="24"/>
-            <w:szCs w:val="24"/>
-          </w:rPr>
-          <w:t xml:space="preserve"> </w:t>
-        </w:r>
-        <w:r>
-          <w:rPr>
-            <w:rFonts w:ascii="Times New Roman" w:hAnsi="Times New Roman" w:cs="Times New Roman"/>
-            <w:bCs/>
-            <w:sz w:val="24"/>
-            <w:szCs w:val="24"/>
-          </w:rPr>
-          <w:t>larvae did tend to grow better on bird carcasses in the feeding experiments</w:t>
-        </w:r>
-        <w:r>
-          <w:rPr>
-            <w:rFonts w:ascii="Times New Roman" w:hAnsi="Times New Roman" w:cs="Times New Roman"/>
-            <w:bCs/>
-            <w:sz w:val="24"/>
-            <w:szCs w:val="24"/>
-          </w:rPr>
-          <w:t xml:space="preserve">. </w:t>
-        </w:r>
-      </w:ins>
-      <w:del w:id="102" w:author="Gen-Chang Hsu" w:date="2024-09-21T21:37:00Z" w16du:dateUtc="2024-09-22T01:37:00Z">
-        <w:r>
-          <w:rPr>
-            <w:rFonts w:ascii="Times New Roman" w:hAnsi="Times New Roman" w:cs="Times New Roman"/>
-            <w:bCs/>
-            <w:sz w:val="24"/>
-            <w:szCs w:val="24"/>
-          </w:rPr>
-          <w:delText>Interestingly, larvae did tend to grow better on bird carcasses in the feeding experiment</w:delText>
-        </w:r>
-        <w:r>
-          <w:rPr>
-            <w:rFonts w:ascii="Times New Roman" w:hAnsi="Times New Roman" w:cs="Times New Roman"/>
-            <w:bCs/>
-            <w:sz w:val="24"/>
-            <w:szCs w:val="24"/>
-          </w:rPr>
-          <w:delText>s without parents</w:delText>
-        </w:r>
-        <w:r>
-          <w:rPr>
-            <w:rFonts w:ascii="Times New Roman" w:hAnsi="Times New Roman" w:cs="Times New Roman"/>
-            <w:bCs/>
-            <w:sz w:val="24"/>
-            <w:szCs w:val="24"/>
-          </w:rPr>
-          <w:delText xml:space="preserve">. </w:delText>
-        </w:r>
-      </w:del>
+      <w:r>
+        <w:rPr>
+          <w:rFonts w:ascii="Times New Roman" w:hAnsi="Times New Roman" w:cs="Times New Roman"/>
+          <w:bCs/>
+          <w:sz w:val="24"/>
+          <w:szCs w:val="24"/>
+        </w:rPr>
+        <w:t xml:space="preserve">These results suggest that parents can utilize </w:t>
+      </w:r>
+      <w:r>
+        <w:rPr>
+          <w:rFonts w:ascii="Times New Roman" w:hAnsi="Times New Roman" w:cs="Times New Roman"/>
+          <w:bCs/>
+          <w:sz w:val="24"/>
+          <w:szCs w:val="24"/>
+        </w:rPr>
+        <w:t xml:space="preserve">carcass resources from different vertebrate taxa that vary in their nutritional content and potentially </w:t>
+      </w:r>
+      <w:r>
+        <w:rPr>
+          <w:rFonts w:ascii="Times New Roman" w:hAnsi="Times New Roman" w:cs="Times New Roman"/>
+          <w:bCs/>
+          <w:sz w:val="24"/>
+          <w:szCs w:val="24"/>
+        </w:rPr>
+        <w:t xml:space="preserve">carcass </w:t>
+      </w:r>
+      <w:r>
+        <w:rPr>
+          <w:rFonts w:ascii="Times New Roman" w:hAnsi="Times New Roman" w:cs="Times New Roman"/>
+          <w:bCs/>
+          <w:sz w:val="24"/>
+          <w:szCs w:val="24"/>
+        </w:rPr>
+        <w:t xml:space="preserve">abundance in the wild </w:t>
+      </w:r>
+      <w:r>
+        <w:rPr>
+          <w:rFonts w:ascii="Times New Roman" w:hAnsi="Times New Roman" w:cs="Times New Roman"/>
+          <w:bCs/>
+          <w:sz w:val="24"/>
+          <w:szCs w:val="24"/>
+        </w:rPr>
+        <w:t>while having similar</w:t>
+      </w:r>
+      <w:r>
+        <w:rPr>
+          <w:rFonts w:ascii="Times New Roman" w:hAnsi="Times New Roman" w:cs="Times New Roman"/>
+          <w:bCs/>
+          <w:sz w:val="24"/>
+          <w:szCs w:val="24"/>
+        </w:rPr>
+        <w:t xml:space="preserve"> breeding</w:t>
+      </w:r>
+      <w:r>
+        <w:rPr>
+          <w:rFonts w:ascii="Times New Roman" w:hAnsi="Times New Roman" w:cs="Times New Roman"/>
+          <w:bCs/>
+          <w:sz w:val="24"/>
+          <w:szCs w:val="24"/>
+        </w:rPr>
+        <w:t xml:space="preserve"> </w:t>
+      </w:r>
+      <w:r>
+        <w:rPr>
+          <w:rFonts w:ascii="Times New Roman" w:hAnsi="Times New Roman" w:cs="Times New Roman"/>
+          <w:bCs/>
+          <w:sz w:val="24"/>
+          <w:szCs w:val="24"/>
+        </w:rPr>
+        <w:lastRenderedPageBreak/>
+        <w:t>outcomes</w:t>
+      </w:r>
+      <w:r>
+        <w:rPr>
+          <w:rFonts w:ascii="Times New Roman" w:hAnsi="Times New Roman" w:cs="Times New Roman"/>
+          <w:bCs/>
+          <w:sz w:val="24"/>
+          <w:szCs w:val="24"/>
+        </w:rPr>
+        <w:t xml:space="preserve">. </w:t>
+      </w:r>
+      <w:r>
+        <w:rPr>
+          <w:rFonts w:ascii="Times New Roman" w:hAnsi="Times New Roman" w:cs="Times New Roman"/>
+          <w:bCs/>
+          <w:sz w:val="24"/>
+          <w:szCs w:val="24"/>
+        </w:rPr>
+        <w:t>W</w:t>
+      </w:r>
+      <w:r>
+        <w:rPr>
+          <w:rFonts w:ascii="Times New Roman" w:hAnsi="Times New Roman" w:cs="Times New Roman"/>
+          <w:bCs/>
+          <w:sz w:val="24"/>
+          <w:szCs w:val="24"/>
+        </w:rPr>
+        <w:t>ithout parent</w:t>
+      </w:r>
+      <w:r>
+        <w:rPr>
+          <w:rFonts w:ascii="Times New Roman" w:hAnsi="Times New Roman" w:cs="Times New Roman"/>
+          <w:bCs/>
+          <w:sz w:val="24"/>
+          <w:szCs w:val="24"/>
+        </w:rPr>
+        <w:t>s</w:t>
+      </w:r>
+      <w:r>
+        <w:rPr>
+          <w:rFonts w:ascii="Times New Roman" w:hAnsi="Times New Roman" w:cs="Times New Roman"/>
+          <w:bCs/>
+          <w:sz w:val="24"/>
+          <w:szCs w:val="24"/>
+        </w:rPr>
+        <w:t>,</w:t>
+      </w:r>
+      <w:r>
+        <w:rPr>
+          <w:rFonts w:ascii="Times New Roman" w:hAnsi="Times New Roman" w:cs="Times New Roman"/>
+          <w:bCs/>
+          <w:sz w:val="24"/>
+          <w:szCs w:val="24"/>
+        </w:rPr>
+        <w:t xml:space="preserve"> larval survival can be quite low (22.3% in </w:t>
+      </w:r>
+      <w:r>
+        <w:rPr>
+          <w:rFonts w:ascii="Times New Roman" w:hAnsi="Times New Roman" w:cs="Times New Roman"/>
+          <w:bCs/>
+          <w:sz w:val="24"/>
+          <w:szCs w:val="24"/>
+        </w:rPr>
+        <w:t>the</w:t>
+      </w:r>
+      <w:r>
+        <w:rPr>
+          <w:rFonts w:ascii="Times New Roman" w:hAnsi="Times New Roman" w:cs="Times New Roman"/>
+          <w:bCs/>
+          <w:sz w:val="24"/>
+          <w:szCs w:val="24"/>
+        </w:rPr>
+        <w:t xml:space="preserve"> feeding experiments), and</w:t>
+      </w:r>
+      <w:r>
+        <w:rPr>
+          <w:rFonts w:ascii="Times New Roman" w:hAnsi="Times New Roman" w:cs="Times New Roman"/>
+          <w:bCs/>
+          <w:sz w:val="24"/>
+          <w:szCs w:val="24"/>
+        </w:rPr>
+        <w:t xml:space="preserve"> carcass taxon may potentially influence individual larval performance</w:t>
+      </w:r>
+      <w:r>
+        <w:rPr>
+          <w:rFonts w:ascii="Times New Roman" w:hAnsi="Times New Roman" w:cs="Times New Roman"/>
+          <w:bCs/>
+          <w:sz w:val="24"/>
+          <w:szCs w:val="24"/>
+        </w:rPr>
+        <w:t xml:space="preserve">, as </w:t>
+      </w:r>
+      <w:r>
+        <w:rPr>
+          <w:rFonts w:ascii="Times New Roman" w:hAnsi="Times New Roman" w:cs="Times New Roman"/>
+          <w:bCs/>
+          <w:sz w:val="24"/>
+          <w:szCs w:val="24"/>
+        </w:rPr>
+        <w:t>larvae did tend to grow better on bird carcasses in the feeding experiments</w:t>
+      </w:r>
+      <w:r>
+        <w:rPr>
+          <w:rFonts w:ascii="Times New Roman" w:hAnsi="Times New Roman" w:cs="Times New Roman"/>
+          <w:bCs/>
+          <w:sz w:val="24"/>
+          <w:szCs w:val="24"/>
+        </w:rPr>
+        <w:t xml:space="preserve">. </w:t>
+      </w:r>
       <w:r>
         <w:rPr>
           <w:rFonts w:ascii="Times New Roman" w:hAnsi="Times New Roman" w:cs="Times New Roman"/>
@@ -21705,57 +20960,24 @@
         </w:rPr>
         <w:t xml:space="preserve">is </w:t>
       </w:r>
-      <w:del w:id="103" w:author="Gen-Chang Hsu" w:date="2024-09-21T21:41:00Z" w16du:dateUtc="2024-09-22T01:41:00Z">
-        <w:r>
-          <w:rPr>
-            <w:rFonts w:ascii="Times New Roman" w:hAnsi="Times New Roman" w:cs="Times New Roman"/>
-            <w:bCs/>
-            <w:sz w:val="24"/>
-            <w:szCs w:val="24"/>
-          </w:rPr>
-          <w:delText>suggest</w:delText>
-        </w:r>
-        <w:r>
-          <w:rPr>
-            <w:rFonts w:ascii="Times New Roman" w:hAnsi="Times New Roman" w:cs="Times New Roman"/>
-            <w:bCs/>
-            <w:sz w:val="24"/>
-            <w:szCs w:val="24"/>
-          </w:rPr>
-          <w:delText>s</w:delText>
-        </w:r>
-        <w:r>
-          <w:rPr>
-            <w:rFonts w:ascii="Times New Roman" w:hAnsi="Times New Roman" w:cs="Times New Roman"/>
-            <w:bCs/>
-            <w:sz w:val="24"/>
-            <w:szCs w:val="24"/>
-          </w:rPr>
-          <w:delText xml:space="preserve"> </w:delText>
-        </w:r>
-      </w:del>
-      <w:ins w:id="104" w:author="Gen-Chang Hsu" w:date="2024-09-21T21:42:00Z" w16du:dateUtc="2024-09-22T01:42:00Z">
-        <w:r>
-          <w:rPr>
-            <w:rFonts w:ascii="Times New Roman" w:hAnsi="Times New Roman" w:cs="Times New Roman"/>
-            <w:bCs/>
-            <w:sz w:val="24"/>
-            <w:szCs w:val="24"/>
-          </w:rPr>
-          <w:t>highlights</w:t>
-        </w:r>
-      </w:ins>
-      <w:ins w:id="105" w:author="Gen-Chang Hsu" w:date="2024-09-21T21:41:00Z" w16du:dateUtc="2024-09-22T01:41:00Z">
-        <w:r>
-          <w:rPr>
-            <w:rFonts w:ascii="Times New Roman" w:hAnsi="Times New Roman" w:cs="Times New Roman"/>
-            <w:bCs/>
-            <w:sz w:val="24"/>
-            <w:szCs w:val="24"/>
-          </w:rPr>
-          <w:t xml:space="preserve"> </w:t>
-        </w:r>
-      </w:ins>
+      <w:r>
+        <w:rPr>
+          <w:rFonts w:ascii="Times New Roman" w:hAnsi="Times New Roman" w:cs="Times New Roman"/>
+          <w:bCs/>
+          <w:sz w:val="24"/>
+          <w:szCs w:val="24"/>
+        </w:rPr>
+        <w:t>highlights</w:t>
+      </w:r>
+      <w:r>
+        <w:rPr>
+          <w:rFonts w:ascii="Times New Roman" w:hAnsi="Times New Roman" w:cs="Times New Roman"/>
+          <w:bCs/>
+          <w:sz w:val="24"/>
+          <w:szCs w:val="24"/>
+        </w:rPr>
+        <w:t xml:space="preserve"> </w:t>
+      </w:r>
       <w:r>
         <w:rPr>
           <w:rFonts w:ascii="Times New Roman" w:hAnsi="Times New Roman" w:cs="Times New Roman"/>
@@ -21765,28 +20987,15 @@
         </w:rPr>
         <w:t>th</w:t>
       </w:r>
-      <w:ins w:id="106" w:author="Gen-Chang Hsu" w:date="2024-09-21T21:42:00Z" w16du:dateUtc="2024-09-22T01:42:00Z">
-        <w:r>
-          <w:rPr>
-            <w:rFonts w:ascii="Times New Roman" w:hAnsi="Times New Roman" w:cs="Times New Roman"/>
-            <w:bCs/>
-            <w:sz w:val="24"/>
-            <w:szCs w:val="24"/>
-          </w:rPr>
-          <w:t>e importance of</w:t>
-        </w:r>
-      </w:ins>
-      <w:del w:id="107" w:author="Gen-Chang Hsu" w:date="2024-09-21T21:42:00Z" w16du:dateUtc="2024-09-22T01:42:00Z">
-        <w:r>
-          <w:rPr>
-            <w:rFonts w:ascii="Times New Roman" w:hAnsi="Times New Roman" w:cs="Times New Roman"/>
-            <w:bCs/>
-            <w:sz w:val="24"/>
-            <w:szCs w:val="24"/>
-          </w:rPr>
-          <w:delText>at</w:delText>
-        </w:r>
-      </w:del>
+      <w:r>
+        <w:rPr>
+          <w:rFonts w:ascii="Times New Roman" w:hAnsi="Times New Roman" w:cs="Times New Roman"/>
+          <w:bCs/>
+          <w:sz w:val="24"/>
+          <w:szCs w:val="24"/>
+        </w:rPr>
+        <w:t>e importance of</w:t>
+      </w:r>
       <w:r>
         <w:rPr>
           <w:rFonts w:ascii="Times New Roman" w:hAnsi="Times New Roman" w:cs="Times New Roman"/>
@@ -21832,17 +21041,6 @@
         </w:rPr>
         <w:t xml:space="preserve"> food provisioning)</w:t>
       </w:r>
-      <w:del w:id="108" w:author="Gen-Chang Hsu" w:date="2024-09-21T21:42:00Z" w16du:dateUtc="2024-09-22T01:42:00Z">
-        <w:r>
-          <w:rPr>
-            <w:rFonts w:ascii="Times New Roman" w:hAnsi="Times New Roman" w:cs="Times New Roman"/>
-            <w:bCs/>
-            <w:sz w:val="24"/>
-            <w:szCs w:val="24"/>
-          </w:rPr>
-          <w:delText xml:space="preserve"> may</w:delText>
-        </w:r>
-      </w:del>
       <w:r>
         <w:rPr>
           <w:rFonts w:ascii="Times New Roman" w:hAnsi="Times New Roman" w:cs="Times New Roman"/>
@@ -21852,37 +21050,15 @@
         </w:rPr>
         <w:t xml:space="preserve"> </w:t>
       </w:r>
-      <w:del w:id="109" w:author="Gen-Chang Hsu" w:date="2024-09-21T21:42:00Z" w16du:dateUtc="2024-09-22T01:42:00Z">
-        <w:r>
-          <w:rPr>
-            <w:rFonts w:ascii="Times New Roman" w:hAnsi="Times New Roman" w:cs="Times New Roman"/>
-            <w:bCs/>
-            <w:sz w:val="24"/>
-            <w:szCs w:val="24"/>
-          </w:rPr>
-          <w:delText>help</w:delText>
-        </w:r>
-        <w:r>
-          <w:rPr>
-            <w:rFonts w:ascii="Times New Roman" w:hAnsi="Times New Roman" w:cs="Times New Roman"/>
-            <w:bCs/>
-            <w:sz w:val="24"/>
-            <w:szCs w:val="24"/>
-          </w:rPr>
-          <w:delText xml:space="preserve"> </w:delText>
-        </w:r>
-      </w:del>
-      <w:ins w:id="110" w:author="Gen-Chang Hsu" w:date="2024-09-21T21:42:00Z" w16du:dateUtc="2024-09-22T01:42:00Z">
-        <w:r>
-          <w:rPr>
-            <w:rFonts w:ascii="Times New Roman" w:hAnsi="Times New Roman" w:cs="Times New Roman"/>
-            <w:bCs/>
-            <w:sz w:val="24"/>
-            <w:szCs w:val="24"/>
-          </w:rPr>
-          <w:t xml:space="preserve">in </w:t>
-        </w:r>
-      </w:ins>
+      <w:r>
+        <w:rPr>
+          <w:rFonts w:ascii="Times New Roman" w:hAnsi="Times New Roman" w:cs="Times New Roman"/>
+          <w:bCs/>
+          <w:sz w:val="24"/>
+          <w:szCs w:val="24"/>
+        </w:rPr>
+        <w:t xml:space="preserve">in </w:t>
+      </w:r>
       <w:r>
         <w:rPr>
           <w:rFonts w:ascii="Times New Roman" w:hAnsi="Times New Roman" w:cs="Times New Roman"/>
@@ -21892,17 +21068,15 @@
         </w:rPr>
         <w:t>maintain</w:t>
       </w:r>
-      <w:ins w:id="111" w:author="Gen-Chang Hsu" w:date="2024-09-21T21:42:00Z" w16du:dateUtc="2024-09-22T01:42:00Z">
-        <w:r>
-          <w:rPr>
-            <w:rFonts w:ascii="Times New Roman" w:hAnsi="Times New Roman" w:cs="Times New Roman"/>
-            <w:bCs/>
-            <w:sz w:val="24"/>
-            <w:szCs w:val="24"/>
-          </w:rPr>
-          <w:t>ing</w:t>
-        </w:r>
-      </w:ins>
+      <w:r>
+        <w:rPr>
+          <w:rFonts w:ascii="Times New Roman" w:hAnsi="Times New Roman" w:cs="Times New Roman"/>
+          <w:bCs/>
+          <w:sz w:val="24"/>
+          <w:szCs w:val="24"/>
+        </w:rPr>
+        <w:t>ing</w:t>
+      </w:r>
       <w:r>
         <w:rPr>
           <w:rFonts w:ascii="Times New Roman" w:hAnsi="Times New Roman" w:cs="Times New Roman"/>
@@ -21939,122 +21113,6 @@
         </w:rPr>
         <w:t xml:space="preserve"> carcasses in the wild.</w:t>
       </w:r>
-      <w:del w:id="112" w:author="Gen-Chang Hsu" w:date="2024-09-21T21:37:00Z" w16du:dateUtc="2024-09-22T01:37:00Z">
-        <w:r>
-          <w:rPr>
-            <w:rFonts w:ascii="Times New Roman" w:hAnsi="Times New Roman" w:cs="Times New Roman"/>
-            <w:bCs/>
-            <w:sz w:val="24"/>
-            <w:szCs w:val="24"/>
-          </w:rPr>
-          <w:delText xml:space="preserve"> </w:delText>
-        </w:r>
-      </w:del>
-      <w:del w:id="113" w:author="Gen-Chang Hsu" w:date="2024-09-21T21:29:00Z" w16du:dateUtc="2024-09-22T01:29:00Z">
-        <w:r>
-          <w:rPr>
-            <w:rFonts w:ascii="Times New Roman" w:hAnsi="Times New Roman" w:cs="Times New Roman"/>
-            <w:bCs/>
-            <w:sz w:val="24"/>
-            <w:szCs w:val="24"/>
-          </w:rPr>
-          <w:delText>But w</w:delText>
-        </w:r>
-      </w:del>
-      <w:del w:id="114" w:author="Gen-Chang Hsu" w:date="2024-09-21T21:36:00Z" w16du:dateUtc="2024-09-22T01:36:00Z">
-        <w:r>
-          <w:rPr>
-            <w:rFonts w:ascii="Times New Roman" w:hAnsi="Times New Roman" w:cs="Times New Roman"/>
-            <w:bCs/>
-            <w:sz w:val="24"/>
-            <w:szCs w:val="24"/>
-          </w:rPr>
-          <w:delText>ithout parental care</w:delText>
-        </w:r>
-        <w:r>
-          <w:rPr>
-            <w:rFonts w:ascii="Times New Roman" w:hAnsi="Times New Roman" w:cs="Times New Roman"/>
-            <w:bCs/>
-            <w:sz w:val="24"/>
-            <w:szCs w:val="24"/>
-          </w:rPr>
-          <w:delText xml:space="preserve">, </w:delText>
-        </w:r>
-        <w:r>
-          <w:rPr>
-            <w:rFonts w:ascii="Times New Roman" w:hAnsi="Times New Roman" w:cs="Times New Roman"/>
-            <w:bCs/>
-            <w:sz w:val="24"/>
-            <w:szCs w:val="24"/>
-          </w:rPr>
-          <w:delText xml:space="preserve">carcass taxon </w:delText>
-        </w:r>
-        <w:r>
-          <w:rPr>
-            <w:rFonts w:ascii="Times New Roman" w:hAnsi="Times New Roman" w:cs="Times New Roman"/>
-            <w:bCs/>
-            <w:sz w:val="24"/>
-            <w:szCs w:val="24"/>
-          </w:rPr>
-          <w:delText>may</w:delText>
-        </w:r>
-        <w:r>
-          <w:rPr>
-            <w:rFonts w:ascii="Times New Roman" w:hAnsi="Times New Roman" w:cs="Times New Roman"/>
-            <w:bCs/>
-            <w:sz w:val="24"/>
-            <w:szCs w:val="24"/>
-          </w:rPr>
-          <w:delText xml:space="preserve"> </w:delText>
-        </w:r>
-        <w:r>
-          <w:rPr>
-            <w:rFonts w:ascii="Times New Roman" w:hAnsi="Times New Roman" w:cs="Times New Roman"/>
-            <w:bCs/>
-            <w:sz w:val="24"/>
-            <w:szCs w:val="24"/>
-          </w:rPr>
-          <w:delText>potentially</w:delText>
-        </w:r>
-        <w:r>
-          <w:rPr>
-            <w:rFonts w:ascii="Times New Roman" w:hAnsi="Times New Roman" w:cs="Times New Roman"/>
-            <w:bCs/>
-            <w:sz w:val="24"/>
-            <w:szCs w:val="24"/>
-          </w:rPr>
-          <w:delText xml:space="preserve"> </w:delText>
-        </w:r>
-        <w:r>
-          <w:rPr>
-            <w:rFonts w:ascii="Times New Roman" w:hAnsi="Times New Roman" w:cs="Times New Roman"/>
-            <w:bCs/>
-            <w:sz w:val="24"/>
-            <w:szCs w:val="24"/>
-          </w:rPr>
-          <w:delText>influence</w:delText>
-        </w:r>
-        <w:r>
-          <w:rPr>
-            <w:rFonts w:ascii="Times New Roman" w:hAnsi="Times New Roman" w:cs="Times New Roman"/>
-            <w:bCs/>
-            <w:sz w:val="24"/>
-            <w:szCs w:val="24"/>
-          </w:rPr>
-          <w:delText xml:space="preserve"> individual larval performance</w:delText>
-        </w:r>
-      </w:del>
-      <w:del w:id="115" w:author="Gen-Chang Hsu" w:date="2024-09-21T21:37:00Z" w16du:dateUtc="2024-09-22T01:37:00Z">
-        <w:r>
-          <w:rPr>
-            <w:rFonts w:ascii="Times New Roman" w:hAnsi="Times New Roman" w:cs="Times New Roman"/>
-            <w:bCs/>
-            <w:sz w:val="24"/>
-            <w:szCs w:val="24"/>
-          </w:rPr>
-          <w:delText>.</w:delText>
-        </w:r>
-      </w:del>
     </w:p>
     <w:p>
       <w:pPr>
@@ -22992,98 +22050,6 @@
         </w:rPr>
         <w:t>.</w:t>
       </w:r>
-      <w:del w:id="116" w:author="Gen-Chang Hsu" w:date="2024-09-19T14:15:00Z" w16du:dateUtc="2024-09-19T18:15:00Z">
-        <w:r>
-          <w:rPr>
-            <w:rFonts w:ascii="Times New Roman" w:hAnsi="Times New Roman" w:cs="Times New Roman"/>
-            <w:bCs/>
-            <w:sz w:val="24"/>
-            <w:szCs w:val="24"/>
-          </w:rPr>
-          <w:delText xml:space="preserve"> </w:delText>
-        </w:r>
-        <w:r>
-          <w:rPr>
-            <w:rFonts w:ascii="Times New Roman" w:hAnsi="Times New Roman" w:cs="Times New Roman"/>
-            <w:bCs/>
-            <w:sz w:val="24"/>
-            <w:szCs w:val="24"/>
-          </w:rPr>
-          <w:delText xml:space="preserve">This is the most common breeding </w:delText>
-        </w:r>
-        <w:r>
-          <w:rPr>
-            <w:rFonts w:ascii="Times New Roman" w:hAnsi="Times New Roman" w:cs="Times New Roman"/>
-            <w:bCs/>
-            <w:sz w:val="24"/>
-            <w:szCs w:val="24"/>
-          </w:rPr>
-          <w:delText>system</w:delText>
-        </w:r>
-        <w:r>
-          <w:rPr>
-            <w:rFonts w:ascii="Times New Roman" w:hAnsi="Times New Roman" w:cs="Times New Roman"/>
-            <w:bCs/>
-            <w:sz w:val="24"/>
-            <w:szCs w:val="24"/>
-          </w:rPr>
-          <w:delText xml:space="preserve"> </w:delText>
-        </w:r>
-        <w:r>
-          <w:rPr>
-            <w:rFonts w:ascii="Times New Roman" w:hAnsi="Times New Roman" w:cs="Times New Roman"/>
-            <w:bCs/>
-            <w:sz w:val="24"/>
-            <w:szCs w:val="24"/>
-          </w:rPr>
-          <w:delText>in</w:delText>
-        </w:r>
-        <w:r>
-          <w:rPr>
-            <w:rFonts w:ascii="Times New Roman" w:hAnsi="Times New Roman" w:cs="Times New Roman"/>
-            <w:bCs/>
-            <w:sz w:val="24"/>
-            <w:szCs w:val="24"/>
-          </w:rPr>
-          <w:delText xml:space="preserve"> burying beetles</w:delText>
-        </w:r>
-        <w:r>
-          <w:rPr>
-            <w:rFonts w:ascii="Times New Roman" w:hAnsi="Times New Roman" w:cs="Times New Roman"/>
-            <w:bCs/>
-            <w:sz w:val="24"/>
-            <w:szCs w:val="24"/>
-          </w:rPr>
-          <w:delText xml:space="preserve"> </w:delText>
-        </w:r>
-        <w:r>
-          <w:rPr>
-            <w:rFonts w:ascii="Times New Roman" w:hAnsi="Times New Roman" w:cs="Times New Roman"/>
-            <w:bCs/>
-            <w:sz w:val="24"/>
-            <w:szCs w:val="24"/>
-          </w:rPr>
-          <w:delText>on small</w:delText>
-        </w:r>
-        <w:r>
-          <w:rPr>
-            <w:rFonts w:ascii="Times New Roman" w:hAnsi="Times New Roman" w:cs="Times New Roman"/>
-            <w:bCs/>
-            <w:sz w:val="24"/>
-            <w:szCs w:val="24"/>
-          </w:rPr>
-          <w:delText>- and medium-sized</w:delText>
-        </w:r>
-        <w:r>
-          <w:rPr>
-            <w:rFonts w:ascii="Times New Roman" w:hAnsi="Times New Roman" w:cs="Times New Roman"/>
-            <w:bCs/>
-            <w:sz w:val="24"/>
-            <w:szCs w:val="24"/>
-          </w:rPr>
-          <w:delText xml:space="preserve"> carcasses .</w:delText>
-        </w:r>
-      </w:del>
       <w:r>
         <w:rPr>
           <w:rFonts w:ascii="Times New Roman" w:hAnsi="Times New Roman" w:cs="Times New Roman"/>
@@ -23928,127 +22894,60 @@
         </w:rPr>
         <w:t xml:space="preserve"> </w:t>
       </w:r>
-      <w:ins w:id="117" w:author="Gen-Chang Hsu" w:date="2024-09-21T20:32:00Z" w16du:dateUtc="2024-09-22T00:32:00Z">
-        <w:r>
-          <w:rPr>
-            <w:rFonts w:ascii="Times New Roman" w:hAnsi="Times New Roman" w:cs="Times New Roman"/>
-            <w:bCs/>
-            <w:sz w:val="24"/>
-            <w:szCs w:val="24"/>
-          </w:rPr>
-          <w:t>A</w:t>
-        </w:r>
-      </w:ins>
-      <w:ins w:id="118" w:author="Gen-Chang Hsu" w:date="2024-09-21T20:27:00Z" w16du:dateUtc="2024-09-22T00:27:00Z">
-        <w:r>
-          <w:rPr>
-            <w:rFonts w:ascii="Times New Roman" w:hAnsi="Times New Roman" w:cs="Times New Roman"/>
-            <w:bCs/>
-            <w:sz w:val="24"/>
-            <w:szCs w:val="24"/>
-          </w:rPr>
-          <w:t xml:space="preserve">biotic factors such as temperature </w:t>
-        </w:r>
-      </w:ins>
-      <w:ins w:id="119" w:author="Gen-Chang Hsu" w:date="2024-09-21T20:29:00Z" w16du:dateUtc="2024-09-22T00:29:00Z">
-        <w:r>
-          <w:rPr>
-            <w:rFonts w:ascii="Times New Roman" w:hAnsi="Times New Roman" w:cs="Times New Roman"/>
-            <w:bCs/>
-            <w:sz w:val="24"/>
-            <w:szCs w:val="24"/>
-          </w:rPr>
-          <w:t>may</w:t>
-        </w:r>
-      </w:ins>
-      <w:ins w:id="120" w:author="Gen-Chang Hsu" w:date="2024-09-21T20:32:00Z" w16du:dateUtc="2024-09-22T00:32:00Z">
-        <w:r>
-          <w:rPr>
-            <w:rFonts w:ascii="Times New Roman" w:hAnsi="Times New Roman" w:cs="Times New Roman"/>
-            <w:bCs/>
-            <w:sz w:val="24"/>
-            <w:szCs w:val="24"/>
-          </w:rPr>
-          <w:t xml:space="preserve"> further</w:t>
-        </w:r>
-      </w:ins>
-      <w:ins w:id="121" w:author="Gen-Chang Hsu" w:date="2024-09-21T20:28:00Z" w16du:dateUtc="2024-09-22T00:28:00Z">
-        <w:r>
-          <w:rPr>
-            <w:rFonts w:ascii="Times New Roman" w:hAnsi="Times New Roman" w:cs="Times New Roman"/>
-            <w:bCs/>
-            <w:sz w:val="24"/>
-            <w:szCs w:val="24"/>
-          </w:rPr>
-          <w:t xml:space="preserve"> </w:t>
-        </w:r>
-      </w:ins>
-      <w:ins w:id="122" w:author="Gen-Chang Hsu" w:date="2024-09-21T20:32:00Z" w16du:dateUtc="2024-09-22T00:32:00Z">
-        <w:r>
-          <w:rPr>
-            <w:rFonts w:ascii="Times New Roman" w:hAnsi="Times New Roman" w:cs="Times New Roman"/>
-            <w:bCs/>
-            <w:sz w:val="24"/>
-            <w:szCs w:val="24"/>
-          </w:rPr>
-          <w:t xml:space="preserve">affect the optimal carcass size </w:t>
-        </w:r>
-      </w:ins>
-      <w:ins w:id="123" w:author="Gen-Chang Hsu" w:date="2024-09-21T20:31:00Z" w16du:dateUtc="2024-09-22T00:31:00Z">
-        <w:r>
-          <w:rPr>
-            <w:rFonts w:ascii="Times New Roman" w:hAnsi="Times New Roman" w:cs="Times New Roman"/>
-            <w:bCs/>
-            <w:sz w:val="24"/>
-            <w:szCs w:val="24"/>
-          </w:rPr>
-          <w:t xml:space="preserve">by </w:t>
-        </w:r>
-      </w:ins>
-      <w:ins w:id="124" w:author="Gen-Chang Hsu" w:date="2024-09-21T20:28:00Z" w16du:dateUtc="2024-09-22T00:28:00Z">
-        <w:r>
-          <w:rPr>
-            <w:rFonts w:ascii="Times New Roman" w:hAnsi="Times New Roman" w:cs="Times New Roman"/>
-            <w:bCs/>
-            <w:sz w:val="24"/>
-            <w:szCs w:val="24"/>
-          </w:rPr>
-          <w:t>alter</w:t>
-        </w:r>
-      </w:ins>
-      <w:ins w:id="125" w:author="Gen-Chang Hsu" w:date="2024-09-21T20:31:00Z" w16du:dateUtc="2024-09-22T00:31:00Z">
-        <w:r>
-          <w:rPr>
-            <w:rFonts w:ascii="Times New Roman" w:hAnsi="Times New Roman" w:cs="Times New Roman"/>
-            <w:bCs/>
-            <w:sz w:val="24"/>
-            <w:szCs w:val="24"/>
-          </w:rPr>
-          <w:t>ing</w:t>
-        </w:r>
-      </w:ins>
-      <w:ins w:id="126" w:author="Gen-Chang Hsu" w:date="2024-09-21T20:28:00Z" w16du:dateUtc="2024-09-22T00:28:00Z">
-        <w:r>
-          <w:rPr>
-            <w:rFonts w:ascii="Times New Roman" w:hAnsi="Times New Roman" w:cs="Times New Roman"/>
-            <w:bCs/>
-            <w:sz w:val="24"/>
-            <w:szCs w:val="24"/>
-          </w:rPr>
-          <w:t xml:space="preserve"> carcass decomposition rates, </w:t>
-        </w:r>
-      </w:ins>
-      <w:ins w:id="127" w:author="Gen-Chang Hsu" w:date="2024-09-21T20:31:00Z" w16du:dateUtc="2024-09-22T00:31:00Z">
-        <w:r>
-          <w:rPr>
-            <w:rFonts w:ascii="Times New Roman" w:hAnsi="Times New Roman" w:cs="Times New Roman"/>
-            <w:bCs/>
-            <w:sz w:val="24"/>
-            <w:szCs w:val="24"/>
-          </w:rPr>
-          <w:t xml:space="preserve">carcass handling time, and parents’ activity levels </w:t>
-        </w:r>
-      </w:ins>
+      <w:r>
+        <w:rPr>
+          <w:rFonts w:ascii="Times New Roman" w:hAnsi="Times New Roman" w:cs="Times New Roman"/>
+          <w:bCs/>
+          <w:sz w:val="24"/>
+          <w:szCs w:val="24"/>
+        </w:rPr>
+        <w:t>A</w:t>
+      </w:r>
+      <w:r>
+        <w:rPr>
+          <w:rFonts w:ascii="Times New Roman" w:hAnsi="Times New Roman" w:cs="Times New Roman"/>
+          <w:bCs/>
+          <w:sz w:val="24"/>
+          <w:szCs w:val="24"/>
+        </w:rPr>
+        <w:t>biotic factors such as temperature may</w:t>
+      </w:r>
+      <w:r>
+        <w:rPr>
+          <w:rFonts w:ascii="Times New Roman" w:hAnsi="Times New Roman" w:cs="Times New Roman"/>
+          <w:bCs/>
+          <w:sz w:val="24"/>
+          <w:szCs w:val="24"/>
+        </w:rPr>
+        <w:t xml:space="preserve"> further</w:t>
+      </w:r>
+      <w:r>
+        <w:rPr>
+          <w:rFonts w:ascii="Times New Roman" w:hAnsi="Times New Roman" w:cs="Times New Roman"/>
+          <w:bCs/>
+          <w:sz w:val="24"/>
+          <w:szCs w:val="24"/>
+        </w:rPr>
+        <w:t xml:space="preserve"> </w:t>
+      </w:r>
+      <w:r>
+        <w:rPr>
+          <w:rFonts w:ascii="Times New Roman" w:hAnsi="Times New Roman" w:cs="Times New Roman"/>
+          <w:bCs/>
+          <w:sz w:val="24"/>
+          <w:szCs w:val="24"/>
+        </w:rPr>
+        <w:t xml:space="preserve">affect the optimal carcass size </w:t>
+      </w:r>
+      <w:r>
+        <w:rPr>
+          <w:rFonts w:ascii="Times New Roman" w:hAnsi="Times New Roman" w:cs="Times New Roman"/>
+          <w:bCs/>
+          <w:sz w:val="24"/>
+          <w:szCs w:val="24"/>
+        </w:rPr>
+        <w:t xml:space="preserve">by altering carcass decomposition rates, carcass handling time, and parents’ activity levels </w:t>
+      </w:r>
       <w:r>
         <w:rPr>
           <w:rFonts w:ascii="Times New Roman" w:hAnsi="Times New Roman" w:cs="Times New Roman"/>
@@ -24095,50 +22994,24 @@
         </w:rPr>
         <w:fldChar w:fldCharType="end"/>
       </w:r>
-      <w:ins w:id="128" w:author="Gen-Chang Hsu" w:date="2024-09-21T20:28:00Z" w16du:dateUtc="2024-09-22T00:28:00Z">
-        <w:r>
-          <w:rPr>
-            <w:rFonts w:ascii="Times New Roman" w:hAnsi="Times New Roman" w:cs="Times New Roman"/>
-            <w:bCs/>
-            <w:sz w:val="24"/>
-            <w:szCs w:val="24"/>
-          </w:rPr>
-          <w:t xml:space="preserve">. </w:t>
-        </w:r>
-      </w:ins>
-      <w:ins w:id="129" w:author="Gen-Chang Hsu" w:date="2024-09-21T20:27:00Z" w16du:dateUtc="2024-09-22T00:27:00Z">
-        <w:r>
-          <w:rPr>
-            <w:rFonts w:ascii="Times New Roman" w:hAnsi="Times New Roman" w:cs="Times New Roman"/>
-            <w:bCs/>
-            <w:sz w:val="24"/>
-            <w:szCs w:val="24"/>
-          </w:rPr>
-          <w:t xml:space="preserve">Therefore, </w:t>
-        </w:r>
-      </w:ins>
-      <w:del w:id="130" w:author="Gen-Chang Hsu" w:date="2024-09-21T20:32:00Z" w16du:dateUtc="2024-09-22T00:32:00Z">
-        <w:r>
-          <w:rPr>
-            <w:rFonts w:ascii="Times New Roman" w:hAnsi="Times New Roman" w:cs="Times New Roman"/>
-            <w:bCs/>
-            <w:sz w:val="24"/>
-            <w:szCs w:val="24"/>
-          </w:rPr>
-          <w:delText>F</w:delText>
-        </w:r>
-      </w:del>
-      <w:ins w:id="131" w:author="Gen-Chang Hsu" w:date="2024-09-21T20:32:00Z" w16du:dateUtc="2024-09-22T00:32:00Z">
-        <w:r>
-          <w:rPr>
-            <w:rFonts w:ascii="Times New Roman" w:hAnsi="Times New Roman" w:cs="Times New Roman"/>
-            <w:bCs/>
-            <w:sz w:val="24"/>
-            <w:szCs w:val="24"/>
-          </w:rPr>
-          <w:t>f</w:t>
-        </w:r>
-      </w:ins>
+      <w:r>
+        <w:rPr>
+          <w:rFonts w:ascii="Times New Roman" w:hAnsi="Times New Roman" w:cs="Times New Roman"/>
+          <w:bCs/>
+          <w:sz w:val="24"/>
+          <w:szCs w:val="24"/>
+        </w:rPr>
+        <w:t xml:space="preserve">. Therefore, </w:t>
+      </w:r>
+      <w:r>
+        <w:rPr>
+          <w:rFonts w:ascii="Times New Roman" w:hAnsi="Times New Roman" w:cs="Times New Roman"/>
+          <w:bCs/>
+          <w:sz w:val="24"/>
+          <w:szCs w:val="24"/>
+        </w:rPr>
+        <w:t>f</w:t>
+      </w:r>
       <w:r>
         <w:rPr>
           <w:rFonts w:ascii="Times New Roman" w:hAnsi="Times New Roman" w:cs="Times New Roman"/>
@@ -24310,61 +23183,42 @@
         </w:rPr>
         <w:t>of burying beetles.</w:t>
       </w:r>
-      <w:ins w:id="132" w:author="Gen-Chang Hsu" w:date="2024-09-19T20:43:00Z" w16du:dateUtc="2024-09-20T00:43:00Z">
-        <w:r>
-          <w:rPr>
-            <w:rFonts w:ascii="Times New Roman" w:hAnsi="Times New Roman" w:cs="Times New Roman"/>
-            <w:bCs/>
-            <w:sz w:val="24"/>
-            <w:szCs w:val="24"/>
-          </w:rPr>
-          <w:t xml:space="preserve"> It is also noteworthy that </w:t>
-        </w:r>
-      </w:ins>
-      <w:ins w:id="133" w:author="Gen-Chang Hsu" w:date="2024-09-19T20:45:00Z" w16du:dateUtc="2024-09-20T00:45:00Z">
-        <w:r>
-          <w:rPr>
-            <w:rFonts w:ascii="Times New Roman" w:hAnsi="Times New Roman" w:cs="Times New Roman"/>
-            <w:bCs/>
-            <w:sz w:val="24"/>
-            <w:szCs w:val="24"/>
-          </w:rPr>
-          <w:t xml:space="preserve">burying beetles can reproduce multiple times throughout their lifespans, and the </w:t>
-        </w:r>
-      </w:ins>
-      <w:ins w:id="134" w:author="Gen-Chang Hsu" w:date="2024-09-19T20:48:00Z" w16du:dateUtc="2024-09-20T00:48:00Z">
-        <w:r>
-          <w:rPr>
-            <w:rFonts w:ascii="Times New Roman" w:hAnsi="Times New Roman" w:cs="Times New Roman"/>
-            <w:bCs/>
-            <w:sz w:val="24"/>
-            <w:szCs w:val="24"/>
-          </w:rPr>
-          <w:t xml:space="preserve">patterns of </w:t>
-        </w:r>
-      </w:ins>
-      <w:ins w:id="135" w:author="Gen-Chang Hsu" w:date="2024-09-19T20:46:00Z" w16du:dateUtc="2024-09-20T00:46:00Z">
-        <w:r>
-          <w:rPr>
-            <w:rFonts w:ascii="Times New Roman" w:hAnsi="Times New Roman" w:cs="Times New Roman"/>
-            <w:bCs/>
-            <w:sz w:val="24"/>
-            <w:szCs w:val="24"/>
-          </w:rPr>
-          <w:t>single reproductive output may differ from the lifetime reproductive output</w:t>
-        </w:r>
-      </w:ins>
-      <w:ins w:id="136" w:author="Gen-Chang Hsu" w:date="2024-09-19T20:49:00Z" w16du:dateUtc="2024-09-20T00:49:00Z">
-        <w:r>
-          <w:rPr>
-            <w:rFonts w:ascii="Times New Roman" w:hAnsi="Times New Roman" w:cs="Times New Roman"/>
-            <w:bCs/>
-            <w:sz w:val="24"/>
-            <w:szCs w:val="24"/>
-          </w:rPr>
-          <w:t xml:space="preserve"> </w:t>
-        </w:r>
-      </w:ins>
+      <w:r>
+        <w:rPr>
+          <w:rFonts w:ascii="Times New Roman" w:hAnsi="Times New Roman" w:cs="Times New Roman"/>
+          <w:bCs/>
+          <w:sz w:val="24"/>
+          <w:szCs w:val="24"/>
+        </w:rPr>
+        <w:t xml:space="preserve"> It is also noteworthy that burying beetles can reproduce multiple times throughout their lifespans, and the </w:t>
+      </w:r>
+      <w:r>
+        <w:rPr>
+          <w:rFonts w:ascii="Times New Roman" w:hAnsi="Times New Roman" w:cs="Times New Roman"/>
+          <w:bCs/>
+          <w:sz w:val="24"/>
+          <w:szCs w:val="24"/>
+        </w:rPr>
+        <w:t xml:space="preserve">patterns of </w:t>
+      </w:r>
+      <w:r>
+        <w:rPr>
+          <w:rFonts w:ascii="Times New Roman" w:hAnsi="Times New Roman" w:cs="Times New Roman"/>
+          <w:bCs/>
+          <w:sz w:val="24"/>
+          <w:szCs w:val="24"/>
+        </w:rPr>
+        <w:t>single reproductive output may differ from the lifetime reproductive output</w:t>
+      </w:r>
+      <w:r>
+        <w:rPr>
+          <w:rFonts w:ascii="Times New Roman" w:hAnsi="Times New Roman" w:cs="Times New Roman"/>
+          <w:bCs/>
+          <w:sz w:val="24"/>
+          <w:szCs w:val="24"/>
+        </w:rPr>
+        <w:t xml:space="preserve"> </w:t>
+      </w:r>
       <w:r>
         <w:rPr>
           <w:rFonts w:ascii="Times New Roman" w:hAnsi="Times New Roman" w:cs="Times New Roman"/>
@@ -24411,37 +23265,24 @@
         </w:rPr>
         <w:fldChar w:fldCharType="end"/>
       </w:r>
-      <w:ins w:id="137" w:author="Gen-Chang Hsu" w:date="2024-09-19T20:46:00Z" w16du:dateUtc="2024-09-20T00:46:00Z">
-        <w:r>
-          <w:rPr>
-            <w:rFonts w:ascii="Times New Roman" w:hAnsi="Times New Roman" w:cs="Times New Roman"/>
-            <w:bCs/>
-            <w:sz w:val="24"/>
-            <w:szCs w:val="24"/>
-          </w:rPr>
-          <w:t xml:space="preserve">. </w:t>
-        </w:r>
-        <w:r>
-          <w:rPr>
-            <w:rFonts w:ascii="Times New Roman" w:hAnsi="Times New Roman" w:cs="Times New Roman"/>
-            <w:bCs/>
-            <w:sz w:val="24"/>
-            <w:szCs w:val="24"/>
-          </w:rPr>
-          <w:t>Research quantifying the lifetime reproductive output will help better under</w:t>
-        </w:r>
-      </w:ins>
-      <w:ins w:id="138" w:author="Gen-Chang Hsu" w:date="2024-09-19T20:47:00Z" w16du:dateUtc="2024-09-20T00:47:00Z">
-        <w:r>
-          <w:rPr>
-            <w:rFonts w:ascii="Times New Roman" w:hAnsi="Times New Roman" w:cs="Times New Roman"/>
-            <w:bCs/>
-            <w:sz w:val="24"/>
-            <w:szCs w:val="24"/>
-          </w:rPr>
-          <w:t>stand how carcass resources affect the over fitness of breeding individuals.</w:t>
-        </w:r>
-      </w:ins>
+      <w:r>
+        <w:rPr>
+          <w:rFonts w:ascii="Times New Roman" w:hAnsi="Times New Roman" w:cs="Times New Roman"/>
+          <w:bCs/>
+          <w:sz w:val="24"/>
+          <w:szCs w:val="24"/>
+        </w:rPr>
+        <w:t xml:space="preserve">. </w:t>
+      </w:r>
+      <w:r>
+        <w:rPr>
+          <w:rFonts w:ascii="Times New Roman" w:hAnsi="Times New Roman" w:cs="Times New Roman"/>
+          <w:bCs/>
+          <w:sz w:val="24"/>
+          <w:szCs w:val="24"/>
+        </w:rPr>
+        <w:t>Research quantifying the lifetime reproductive output will help better understand how carcass resources affect the over fitness of breeding individuals.</w:t>
+      </w:r>
     </w:p>
     <w:p>
       <w:pPr>
@@ -24580,28 +23421,15 @@
         </w:rPr>
         <w:t xml:space="preserve"> revealed </w:t>
       </w:r>
-      <w:ins w:id="139" w:author="Gen-Chang Hsu" w:date="2024-09-19T14:35:00Z" w16du:dateUtc="2024-09-19T18:35:00Z">
-        <w:r>
-          <w:rPr>
-            <w:rFonts w:ascii="Times New Roman" w:hAnsi="Times New Roman" w:cs="Times New Roman"/>
-            <w:bCs/>
-            <w:sz w:val="24"/>
-            <w:szCs w:val="24"/>
-          </w:rPr>
-          <w:t>a</w:t>
-        </w:r>
-      </w:ins>
-      <w:del w:id="140" w:author="Gen-Chang Hsu" w:date="2024-09-19T14:35:00Z" w16du:dateUtc="2024-09-19T18:35:00Z">
-        <w:r>
-          <w:rPr>
-            <w:rFonts w:ascii="Times New Roman" w:hAnsi="Times New Roman" w:cs="Times New Roman"/>
-            <w:bCs/>
-            <w:sz w:val="24"/>
-            <w:szCs w:val="24"/>
-          </w:rPr>
-          <w:delText>for the first time the</w:delText>
-        </w:r>
-      </w:del>
+      <w:r>
+        <w:rPr>
+          <w:rFonts w:ascii="Times New Roman" w:hAnsi="Times New Roman" w:cs="Times New Roman"/>
+          <w:bCs/>
+          <w:sz w:val="24"/>
+          <w:szCs w:val="24"/>
+        </w:rPr>
+        <w:t>a</w:t>
+      </w:r>
       <w:r>
         <w:rPr>
           <w:rFonts w:ascii="Times New Roman" w:hAnsi="Times New Roman" w:cs="Times New Roman"/>
@@ -24962,44 +23790,6 @@
         </w:rPr>
         <w:t xml:space="preserve">, </w:t>
       </w:r>
-      <w:del w:id="141" w:author="Gen-Chang Hsu" w:date="2024-09-19T14:45:00Z" w16du:dateUtc="2024-09-19T18:45:00Z">
-        <w:r>
-          <w:rPr>
-            <w:rFonts w:ascii="Times New Roman" w:hAnsi="Times New Roman" w:cs="Times New Roman"/>
-            <w:bCs/>
-            <w:sz w:val="24"/>
-            <w:szCs w:val="24"/>
-          </w:rPr>
-          <w:delText>and larval life history</w:delText>
-        </w:r>
-        <w:r>
-          <w:rPr>
-            <w:rFonts w:ascii="Times New Roman" w:hAnsi="Times New Roman" w:cs="Times New Roman"/>
-            <w:bCs/>
-            <w:sz w:val="24"/>
-            <w:szCs w:val="24"/>
-          </w:rPr>
-          <w:delText xml:space="preserve"> traits</w:delText>
-        </w:r>
-        <w:r>
-          <w:rPr>
-            <w:rFonts w:ascii="Times New Roman" w:hAnsi="Times New Roman" w:cs="Times New Roman"/>
-            <w:bCs/>
-            <w:sz w:val="24"/>
-            <w:szCs w:val="24"/>
-          </w:rPr>
-          <w:delText xml:space="preserve"> may shift depending on carcass size</w:delText>
-        </w:r>
-        <w:r>
-          <w:rPr>
-            <w:rFonts w:ascii="Times New Roman" w:hAnsi="Times New Roman" w:cs="Times New Roman"/>
-            <w:bCs/>
-            <w:sz w:val="24"/>
-            <w:szCs w:val="24"/>
-          </w:rPr>
-          <w:delText xml:space="preserve">, </w:delText>
-        </w:r>
-      </w:del>
       <w:r>
         <w:rPr>
           <w:rFonts w:ascii="Times New Roman" w:hAnsi="Times New Roman" w:cs="Times New Roman"/>
@@ -25009,239 +23799,159 @@
         </w:rPr>
         <w:t xml:space="preserve">with </w:t>
       </w:r>
-      <w:ins w:id="142" w:author="Gen-Chang Hsu" w:date="2024-09-19T14:45:00Z" w16du:dateUtc="2024-09-19T18:45:00Z">
-        <w:r>
-          <w:rPr>
-            <w:rFonts w:ascii="Times New Roman" w:hAnsi="Times New Roman" w:cs="Times New Roman"/>
-            <w:bCs/>
-            <w:sz w:val="24"/>
-            <w:szCs w:val="24"/>
-          </w:rPr>
-          <w:t xml:space="preserve">higher </w:t>
-        </w:r>
-        <w:r>
-          <w:rPr>
-            <w:rFonts w:ascii="Times New Roman" w:hAnsi="Times New Roman" w:cs="Times New Roman"/>
-            <w:bCs/>
-            <w:sz w:val="24"/>
-            <w:szCs w:val="24"/>
-          </w:rPr>
-          <w:t>larval quantity</w:t>
-        </w:r>
-      </w:ins>
-      <w:ins w:id="143" w:author="Gen-Chang Hsu" w:date="2024-09-19T14:51:00Z" w16du:dateUtc="2024-09-19T18:51:00Z">
-        <w:r>
-          <w:rPr>
-            <w:rFonts w:ascii="Times New Roman" w:hAnsi="Times New Roman" w:cs="Times New Roman"/>
-            <w:bCs/>
-            <w:sz w:val="24"/>
-            <w:szCs w:val="24"/>
-          </w:rPr>
-          <w:t xml:space="preserve"> (larval density)</w:t>
-        </w:r>
-      </w:ins>
-      <w:ins w:id="144" w:author="Gen-Chang Hsu" w:date="2024-09-19T14:47:00Z" w16du:dateUtc="2024-09-19T18:47:00Z">
-        <w:r>
-          <w:rPr>
-            <w:rFonts w:ascii="Times New Roman" w:hAnsi="Times New Roman" w:cs="Times New Roman"/>
-            <w:bCs/>
-            <w:sz w:val="24"/>
-            <w:szCs w:val="24"/>
-          </w:rPr>
-          <w:t xml:space="preserve"> </w:t>
-        </w:r>
-      </w:ins>
-      <w:ins w:id="145" w:author="Gen-Chang Hsu" w:date="2024-09-19T14:52:00Z" w16du:dateUtc="2024-09-19T18:52:00Z">
-        <w:r>
-          <w:rPr>
-            <w:rFonts w:ascii="Times New Roman" w:hAnsi="Times New Roman" w:cs="Times New Roman"/>
-            <w:bCs/>
-            <w:sz w:val="24"/>
-            <w:szCs w:val="24"/>
-          </w:rPr>
-          <w:t>but</w:t>
-        </w:r>
-      </w:ins>
-      <w:ins w:id="146" w:author="Gen-Chang Hsu" w:date="2024-09-19T14:47:00Z" w16du:dateUtc="2024-09-19T18:47:00Z">
-        <w:r>
-          <w:rPr>
-            <w:rFonts w:ascii="Times New Roman" w:hAnsi="Times New Roman" w:cs="Times New Roman"/>
-            <w:bCs/>
-            <w:sz w:val="24"/>
-            <w:szCs w:val="24"/>
-          </w:rPr>
-          <w:t xml:space="preserve"> lower quality</w:t>
-        </w:r>
-      </w:ins>
-      <w:ins w:id="147" w:author="Gen-Chang Hsu" w:date="2024-09-19T14:51:00Z" w16du:dateUtc="2024-09-19T18:51:00Z">
-        <w:r>
-          <w:rPr>
-            <w:rFonts w:ascii="Times New Roman" w:hAnsi="Times New Roman" w:cs="Times New Roman"/>
-            <w:bCs/>
-            <w:sz w:val="24"/>
-            <w:szCs w:val="24"/>
-          </w:rPr>
-          <w:t xml:space="preserve"> (average larval mass)</w:t>
-        </w:r>
-      </w:ins>
-      <w:ins w:id="148" w:author="Gen-Chang Hsu" w:date="2024-09-19T14:45:00Z" w16du:dateUtc="2024-09-19T18:45:00Z">
-        <w:r>
-          <w:rPr>
-            <w:rFonts w:ascii="Times New Roman" w:hAnsi="Times New Roman" w:cs="Times New Roman"/>
-            <w:bCs/>
-            <w:sz w:val="24"/>
-            <w:szCs w:val="24"/>
-          </w:rPr>
-          <w:t xml:space="preserve"> </w:t>
-        </w:r>
-        <w:r>
-          <w:rPr>
-            <w:rFonts w:ascii="Times New Roman" w:hAnsi="Times New Roman" w:cs="Times New Roman"/>
-            <w:bCs/>
-            <w:sz w:val="24"/>
-            <w:szCs w:val="24"/>
-          </w:rPr>
-          <w:t xml:space="preserve">on </w:t>
-        </w:r>
-      </w:ins>
-      <w:r>
-        <w:rPr>
-          <w:rFonts w:ascii="Times New Roman" w:hAnsi="Times New Roman" w:cs="Times New Roman"/>
-          <w:bCs/>
-          <w:sz w:val="24"/>
-          <w:szCs w:val="24"/>
-        </w:rPr>
-        <w:t xml:space="preserve">smaller carcasses </w:t>
-      </w:r>
-      <w:del w:id="149" w:author="Gen-Chang Hsu" w:date="2024-09-19T14:45:00Z" w16du:dateUtc="2024-09-19T18:45:00Z">
-        <w:r>
-          <w:rPr>
-            <w:rFonts w:ascii="Times New Roman" w:hAnsi="Times New Roman" w:cs="Times New Roman"/>
-            <w:bCs/>
-            <w:sz w:val="24"/>
-            <w:szCs w:val="24"/>
-          </w:rPr>
-          <w:delText>favoring larval qua</w:delText>
-        </w:r>
-        <w:r>
-          <w:rPr>
-            <w:rFonts w:ascii="Times New Roman" w:hAnsi="Times New Roman" w:cs="Times New Roman"/>
-            <w:bCs/>
-            <w:sz w:val="24"/>
-            <w:szCs w:val="24"/>
-          </w:rPr>
-          <w:delText>ntity</w:delText>
-        </w:r>
-        <w:r>
-          <w:rPr>
-            <w:rFonts w:ascii="Times New Roman" w:hAnsi="Times New Roman" w:cs="Times New Roman"/>
-            <w:bCs/>
-            <w:sz w:val="24"/>
-            <w:szCs w:val="24"/>
-          </w:rPr>
-          <w:delText xml:space="preserve"> </w:delText>
-        </w:r>
-      </w:del>
-      <w:r>
-        <w:rPr>
-          <w:rFonts w:ascii="Times New Roman" w:hAnsi="Times New Roman" w:cs="Times New Roman"/>
-          <w:bCs/>
-          <w:sz w:val="24"/>
-          <w:szCs w:val="24"/>
-        </w:rPr>
-        <w:t>and</w:t>
-      </w:r>
-      <w:ins w:id="150" w:author="Gen-Chang Hsu" w:date="2024-09-19T14:46:00Z" w16du:dateUtc="2024-09-19T18:46:00Z">
-        <w:r>
-          <w:rPr>
-            <w:rFonts w:ascii="Times New Roman" w:hAnsi="Times New Roman" w:cs="Times New Roman"/>
-            <w:bCs/>
-            <w:sz w:val="24"/>
-            <w:szCs w:val="24"/>
-          </w:rPr>
-          <w:t xml:space="preserve"> </w:t>
-        </w:r>
-      </w:ins>
-      <w:ins w:id="151" w:author="Gen-Chang Hsu" w:date="2024-09-19T14:52:00Z" w16du:dateUtc="2024-09-19T18:52:00Z">
-        <w:r>
-          <w:rPr>
-            <w:rFonts w:ascii="Times New Roman" w:hAnsi="Times New Roman" w:cs="Times New Roman"/>
-            <w:bCs/>
-            <w:sz w:val="24"/>
-            <w:szCs w:val="24"/>
-          </w:rPr>
-          <w:t xml:space="preserve">lower </w:t>
-        </w:r>
-        <w:r>
-          <w:rPr>
-            <w:rFonts w:ascii="Times New Roman" w:hAnsi="Times New Roman" w:cs="Times New Roman"/>
-            <w:bCs/>
-            <w:sz w:val="24"/>
-            <w:szCs w:val="24"/>
-          </w:rPr>
-          <w:t>larval quantity</w:t>
-        </w:r>
-        <w:r>
-          <w:rPr>
-            <w:rFonts w:ascii="Times New Roman" w:hAnsi="Times New Roman" w:cs="Times New Roman"/>
-            <w:bCs/>
-            <w:sz w:val="24"/>
-            <w:szCs w:val="24"/>
-          </w:rPr>
-          <w:t xml:space="preserve"> </w:t>
-        </w:r>
-      </w:ins>
-      <w:ins w:id="152" w:author="Gen-Chang Hsu" w:date="2024-09-19T14:53:00Z" w16du:dateUtc="2024-09-19T18:53:00Z">
-        <w:r>
-          <w:rPr>
-            <w:rFonts w:ascii="Times New Roman" w:hAnsi="Times New Roman" w:cs="Times New Roman"/>
-            <w:bCs/>
-            <w:sz w:val="24"/>
-            <w:szCs w:val="24"/>
-          </w:rPr>
-          <w:t>but</w:t>
-        </w:r>
-      </w:ins>
-      <w:ins w:id="153" w:author="Gen-Chang Hsu" w:date="2024-09-19T14:52:00Z" w16du:dateUtc="2024-09-19T18:52:00Z">
-        <w:r>
-          <w:rPr>
-            <w:rFonts w:ascii="Times New Roman" w:hAnsi="Times New Roman" w:cs="Times New Roman"/>
-            <w:bCs/>
-            <w:sz w:val="24"/>
-            <w:szCs w:val="24"/>
-          </w:rPr>
-          <w:t xml:space="preserve"> </w:t>
-        </w:r>
-      </w:ins>
-      <w:ins w:id="154" w:author="Gen-Chang Hsu" w:date="2024-09-19T14:46:00Z" w16du:dateUtc="2024-09-19T18:46:00Z">
-        <w:r>
-          <w:rPr>
-            <w:rFonts w:ascii="Times New Roman" w:hAnsi="Times New Roman" w:cs="Times New Roman"/>
-            <w:bCs/>
-            <w:sz w:val="24"/>
-            <w:szCs w:val="24"/>
-          </w:rPr>
-          <w:t xml:space="preserve">higher </w:t>
-        </w:r>
-        <w:r>
-          <w:rPr>
-            <w:rFonts w:ascii="Times New Roman" w:hAnsi="Times New Roman" w:cs="Times New Roman"/>
-            <w:bCs/>
-            <w:sz w:val="24"/>
-            <w:szCs w:val="24"/>
-          </w:rPr>
-          <w:t>larval quality</w:t>
-        </w:r>
-        <w:r>
-          <w:rPr>
-            <w:rFonts w:ascii="Times New Roman" w:hAnsi="Times New Roman" w:cs="Times New Roman"/>
-            <w:bCs/>
-            <w:sz w:val="24"/>
-            <w:szCs w:val="24"/>
-          </w:rPr>
-          <w:t xml:space="preserve"> on</w:t>
-        </w:r>
-      </w:ins>
+      <w:r>
+        <w:rPr>
+          <w:rFonts w:ascii="Times New Roman" w:hAnsi="Times New Roman" w:cs="Times New Roman"/>
+          <w:bCs/>
+          <w:sz w:val="24"/>
+          <w:szCs w:val="24"/>
+        </w:rPr>
+        <w:t xml:space="preserve">higher </w:t>
+      </w:r>
+      <w:r>
+        <w:rPr>
+          <w:rFonts w:ascii="Times New Roman" w:hAnsi="Times New Roman" w:cs="Times New Roman"/>
+          <w:bCs/>
+          <w:sz w:val="24"/>
+          <w:szCs w:val="24"/>
+        </w:rPr>
+        <w:t>larval quantity</w:t>
+      </w:r>
+      <w:r>
+        <w:rPr>
+          <w:rFonts w:ascii="Times New Roman" w:hAnsi="Times New Roman" w:cs="Times New Roman"/>
+          <w:bCs/>
+          <w:sz w:val="24"/>
+          <w:szCs w:val="24"/>
+        </w:rPr>
+        <w:t xml:space="preserve"> (larval density)</w:t>
+      </w:r>
+      <w:r>
+        <w:rPr>
+          <w:rFonts w:ascii="Times New Roman" w:hAnsi="Times New Roman" w:cs="Times New Roman"/>
+          <w:bCs/>
+          <w:sz w:val="24"/>
+          <w:szCs w:val="24"/>
+        </w:rPr>
+        <w:t xml:space="preserve"> </w:t>
+      </w:r>
+      <w:r>
+        <w:rPr>
+          <w:rFonts w:ascii="Times New Roman" w:hAnsi="Times New Roman" w:cs="Times New Roman"/>
+          <w:bCs/>
+          <w:sz w:val="24"/>
+          <w:szCs w:val="24"/>
+        </w:rPr>
+        <w:t>but</w:t>
+      </w:r>
+      <w:r>
+        <w:rPr>
+          <w:rFonts w:ascii="Times New Roman" w:hAnsi="Times New Roman" w:cs="Times New Roman"/>
+          <w:bCs/>
+          <w:sz w:val="24"/>
+          <w:szCs w:val="24"/>
+        </w:rPr>
+        <w:t xml:space="preserve"> lower quality</w:t>
+      </w:r>
+      <w:r>
+        <w:rPr>
+          <w:rFonts w:ascii="Times New Roman" w:hAnsi="Times New Roman" w:cs="Times New Roman"/>
+          <w:bCs/>
+          <w:sz w:val="24"/>
+          <w:szCs w:val="24"/>
+        </w:rPr>
+        <w:t xml:space="preserve"> (average larval mass)</w:t>
+      </w:r>
+      <w:r>
+        <w:rPr>
+          <w:rFonts w:ascii="Times New Roman" w:hAnsi="Times New Roman" w:cs="Times New Roman"/>
+          <w:bCs/>
+          <w:sz w:val="24"/>
+          <w:szCs w:val="24"/>
+        </w:rPr>
+        <w:t xml:space="preserve"> </w:t>
+      </w:r>
+      <w:r>
+        <w:rPr>
+          <w:rFonts w:ascii="Times New Roman" w:hAnsi="Times New Roman" w:cs="Times New Roman"/>
+          <w:bCs/>
+          <w:sz w:val="24"/>
+          <w:szCs w:val="24"/>
+        </w:rPr>
+        <w:t xml:space="preserve">on </w:t>
+      </w:r>
+      <w:r>
+        <w:rPr>
+          <w:rFonts w:ascii="Times New Roman" w:hAnsi="Times New Roman" w:cs="Times New Roman"/>
+          <w:bCs/>
+          <w:sz w:val="24"/>
+          <w:szCs w:val="24"/>
+        </w:rPr>
+        <w:t>smaller carcasses and</w:t>
+      </w:r>
+      <w:r>
+        <w:rPr>
+          <w:rFonts w:ascii="Times New Roman" w:hAnsi="Times New Roman" w:cs="Times New Roman"/>
+          <w:bCs/>
+          <w:sz w:val="24"/>
+          <w:szCs w:val="24"/>
+        </w:rPr>
+        <w:t xml:space="preserve"> </w:t>
+      </w:r>
+      <w:r>
+        <w:rPr>
+          <w:rFonts w:ascii="Times New Roman" w:hAnsi="Times New Roman" w:cs="Times New Roman"/>
+          <w:bCs/>
+          <w:sz w:val="24"/>
+          <w:szCs w:val="24"/>
+        </w:rPr>
+        <w:t xml:space="preserve">lower </w:t>
+      </w:r>
+      <w:r>
+        <w:rPr>
+          <w:rFonts w:ascii="Times New Roman" w:hAnsi="Times New Roman" w:cs="Times New Roman"/>
+          <w:bCs/>
+          <w:sz w:val="24"/>
+          <w:szCs w:val="24"/>
+        </w:rPr>
+        <w:t>larval quantity</w:t>
+      </w:r>
+      <w:r>
+        <w:rPr>
+          <w:rFonts w:ascii="Times New Roman" w:hAnsi="Times New Roman" w:cs="Times New Roman"/>
+          <w:bCs/>
+          <w:sz w:val="24"/>
+          <w:szCs w:val="24"/>
+        </w:rPr>
+        <w:t xml:space="preserve"> but </w:t>
+      </w:r>
+      <w:r>
+        <w:rPr>
+          <w:rFonts w:ascii="Times New Roman" w:hAnsi="Times New Roman" w:cs="Times New Roman"/>
+          <w:bCs/>
+          <w:sz w:val="24"/>
+          <w:szCs w:val="24"/>
+        </w:rPr>
+        <w:t xml:space="preserve">higher </w:t>
+      </w:r>
+      <w:r>
+        <w:rPr>
+          <w:rFonts w:ascii="Times New Roman" w:hAnsi="Times New Roman" w:cs="Times New Roman"/>
+          <w:bCs/>
+          <w:sz w:val="24"/>
+          <w:szCs w:val="24"/>
+        </w:rPr>
+        <w:t>larval quality</w:t>
+      </w:r>
+      <w:r>
+        <w:rPr>
+          <w:rFonts w:ascii="Times New Roman" w:hAnsi="Times New Roman" w:cs="Times New Roman"/>
+          <w:bCs/>
+          <w:sz w:val="24"/>
+          <w:szCs w:val="24"/>
+        </w:rPr>
+        <w:t xml:space="preserve"> on</w:t>
+      </w:r>
       <w:r>
         <w:rPr>
           <w:rFonts w:ascii="Times New Roman" w:hAnsi="Times New Roman" w:cs="Times New Roman"/>
@@ -25251,48 +23961,15 @@
         </w:rPr>
         <w:t xml:space="preserve"> larger carcasse</w:t>
       </w:r>
-      <w:ins w:id="155" w:author="Gen-Chang Hsu" w:date="2024-09-19T14:52:00Z" w16du:dateUtc="2024-09-19T18:52:00Z">
-        <w:r>
-          <w:rPr>
-            <w:rFonts w:ascii="Times New Roman" w:hAnsi="Times New Roman" w:cs="Times New Roman"/>
-            <w:bCs/>
-            <w:sz w:val="24"/>
-            <w:szCs w:val="24"/>
-          </w:rPr>
-          <w:t>s</w:t>
-        </w:r>
-      </w:ins>
-      <w:del w:id="156" w:author="Gen-Chang Hsu" w:date="2024-09-19T14:52:00Z" w16du:dateUtc="2024-09-19T18:52:00Z">
-        <w:r>
-          <w:rPr>
-            <w:rFonts w:ascii="Times New Roman" w:hAnsi="Times New Roman" w:cs="Times New Roman"/>
-            <w:bCs/>
-            <w:sz w:val="24"/>
-            <w:szCs w:val="24"/>
-          </w:rPr>
-          <w:delText>s favoring</w:delText>
-        </w:r>
-      </w:del>
-      <w:del w:id="157" w:author="Gen-Chang Hsu" w:date="2024-09-19T14:45:00Z" w16du:dateUtc="2024-09-19T18:45:00Z">
-        <w:r>
-          <w:rPr>
-            <w:rFonts w:ascii="Times New Roman" w:hAnsi="Times New Roman" w:cs="Times New Roman"/>
-            <w:bCs/>
-            <w:sz w:val="24"/>
-            <w:szCs w:val="24"/>
-          </w:rPr>
-          <w:delText xml:space="preserve"> larval qua</w:delText>
-        </w:r>
-        <w:r>
-          <w:rPr>
-            <w:rFonts w:ascii="Times New Roman" w:hAnsi="Times New Roman" w:cs="Times New Roman"/>
-            <w:bCs/>
-            <w:sz w:val="24"/>
-            <w:szCs w:val="24"/>
-          </w:rPr>
-          <w:delText>lity</w:delText>
-        </w:r>
-      </w:del>
+      <w:r>
+        <w:rPr>
+          <w:rFonts w:ascii="Times New Roman" w:hAnsi="Times New Roman" w:cs="Times New Roman"/>
+          <w:bCs/>
+          <w:sz w:val="24"/>
+          <w:szCs w:val="24"/>
+        </w:rPr>
+        <w:t>s</w:t>
+      </w:r>
       <w:r>
         <w:rPr>
           <w:rFonts w:ascii="Times New Roman" w:hAnsi="Times New Roman" w:cs="Times New Roman"/>
@@ -26115,60 +24792,16 @@
         </w:rPr>
         <w:fldChar w:fldCharType="end"/>
       </w:r>
-      <w:ins w:id="158" w:author="Gen-Chang Hsu" w:date="2024-09-22T21:02:00Z" w16du:dateUtc="2024-09-23T01:02:00Z">
-        <w:r>
-          <w:rPr>
-            <w:rFonts w:ascii="Times New Roman" w:eastAsia="PMingLiU" w:hAnsi="Times New Roman" w:cs="Times New Roman"/>
-            <w:bCs/>
-            <w:iCs/>
-            <w:sz w:val="24"/>
-            <w:szCs w:val="24"/>
-          </w:rPr>
-          <w:t>.</w:t>
-        </w:r>
-      </w:ins>
-      <w:del w:id="159" w:author="Gen-Chang Hsu" w:date="2024-09-22T21:02:00Z" w16du:dateUtc="2024-09-23T01:02:00Z">
-        <w:r>
-          <w:rPr>
-            <w:rFonts w:ascii="Times New Roman" w:eastAsia="PMingLiU" w:hAnsi="Times New Roman" w:cs="Times New Roman"/>
-            <w:bCs/>
-            <w:iCs/>
-            <w:sz w:val="24"/>
-            <w:szCs w:val="24"/>
-          </w:rPr>
-          <w:delText xml:space="preserve">(DOI: </w:delText>
-        </w:r>
-        <w:r>
-          <w:rPr>
-            <w:rFonts w:ascii="Times New Roman" w:eastAsia="PMingLiU" w:hAnsi="Times New Roman" w:cs="Times New Roman"/>
-            <w:bCs/>
-            <w:iCs/>
-            <w:sz w:val="24"/>
-            <w:szCs w:val="24"/>
-          </w:rPr>
-          <w:delText>https://doi.org/10.5281/zenodo.12747445</w:delText>
-        </w:r>
-        <w:r>
-          <w:rPr>
-            <w:rFonts w:ascii="Times New Roman" w:eastAsia="PMingLiU" w:hAnsi="Times New Roman" w:cs="Times New Roman"/>
-            <w:bCs/>
-            <w:iCs/>
-            <w:sz w:val="24"/>
-            <w:szCs w:val="24"/>
-          </w:rPr>
-          <w:delText>)</w:delText>
-        </w:r>
-        <w:r>
-          <w:rPr>
-            <w:rFonts w:ascii="Times New Roman" w:eastAsia="PMingLiU" w:hAnsi="Times New Roman" w:cs="Times New Roman"/>
-            <w:bCs/>
-            <w:iCs/>
-            <w:sz w:val="24"/>
-            <w:szCs w:val="24"/>
-          </w:rPr>
-          <w:delText>.</w:delText>
-        </w:r>
-      </w:del>
+      <w:r>
+        <w:rPr>
+          <w:rFonts w:ascii="Times New Roman" w:eastAsia="PMingLiU" w:hAnsi="Times New Roman" w:cs="Times New Roman"/>
+          <w:bCs/>
+          <w:iCs/>
+          <w:sz w:val="24"/>
+          <w:szCs w:val="24"/>
+        </w:rPr>
+        <w:t>.</w:t>
+      </w:r>
     </w:p>
     <w:p>
       <w:pPr>
@@ -29122,7 +27755,6 @@
         <w:spacing w:line="480" w:lineRule="auto"/>
         <w:jc w:val="left"/>
         <w:rPr>
-          <w:ins w:id="160" w:author="Gen-Chang Hsu" w:date="2024-09-20T20:07:00Z" w16du:dateUtc="2024-09-21T00:07:00Z"/>
           <w:rFonts w:ascii="Times New Roman" w:hAnsi="Times New Roman" w:cs="Times New Roman"/>
           <w:sz w:val="24"/>
           <w:szCs w:val="24"/>
@@ -29148,57 +27780,55 @@
           <w:szCs w:val="24"/>
         </w:rPr>
       </w:pPr>
-      <w:ins w:id="161" w:author="Gen-Chang Hsu" w:date="2024-09-20T20:07:00Z" w16du:dateUtc="2024-09-21T00:07:00Z">
-        <w:r>
-          <w:rPr>
-            <w:rFonts w:ascii="Times New Roman" w:hAnsi="Times New Roman" w:cs="Times New Roman"/>
-            <w:noProof/>
-            <w:sz w:val="24"/>
-            <w:szCs w:val="24"/>
-          </w:rPr>
-          <w:drawing>
-            <wp:inline distT="0" distB="0" distL="0" distR="0" wp14:anchorId="752CBD10" wp14:editId="7FD4AA94">
-              <wp:extent cx="5731510" cy="7522845"/>
-              <wp:effectExtent l="0" t="0" r="2540" b="1905"/>
-              <wp:docPr id="284056905" name="Picture 2"/>
-              <wp:cNvGraphicFramePr>
-                <a:graphicFrameLocks xmlns:a="http://schemas.openxmlformats.org/drawingml/2006/main" noChangeAspect="1"/>
-              </wp:cNvGraphicFramePr>
-              <a:graphic xmlns:a="http://schemas.openxmlformats.org/drawingml/2006/main">
-                <a:graphicData uri="http://schemas.openxmlformats.org/drawingml/2006/picture">
-                  <pic:pic xmlns:pic="http://schemas.openxmlformats.org/drawingml/2006/picture">
-                    <pic:nvPicPr>
-                      <pic:cNvPr id="284056905" name="Picture 284056905"/>
-                      <pic:cNvPicPr/>
-                    </pic:nvPicPr>
-                    <pic:blipFill>
-                      <a:blip r:embed="rId11" cstate="print">
-                        <a:extLst>
-                          <a:ext uri="{28A0092B-C50C-407E-A947-70E740481C1C}">
-                            <a14:useLocalDpi xmlns:a14="http://schemas.microsoft.com/office/drawing/2010/main" val="0"/>
-                          </a:ext>
-                        </a:extLst>
-                      </a:blip>
-                      <a:stretch>
-                        <a:fillRect/>
-                      </a:stretch>
-                    </pic:blipFill>
-                    <pic:spPr>
-                      <a:xfrm>
-                        <a:off x="0" y="0"/>
-                        <a:ext cx="5731510" cy="7522845"/>
-                      </a:xfrm>
-                      <a:prstGeom prst="rect">
-                        <a:avLst/>
-                      </a:prstGeom>
-                    </pic:spPr>
-                  </pic:pic>
-                </a:graphicData>
-              </a:graphic>
-            </wp:inline>
-          </w:drawing>
-        </w:r>
-      </w:ins>
+      <w:r>
+        <w:rPr>
+          <w:rFonts w:ascii="Times New Roman" w:hAnsi="Times New Roman" w:cs="Times New Roman"/>
+          <w:noProof/>
+          <w:sz w:val="24"/>
+          <w:szCs w:val="24"/>
+        </w:rPr>
+        <w:drawing>
+          <wp:inline distT="0" distB="0" distL="0" distR="0" wp14:anchorId="752CBD10" wp14:editId="7FD4AA94">
+            <wp:extent cx="5731510" cy="7522845"/>
+            <wp:effectExtent l="0" t="0" r="2540" b="1905"/>
+            <wp:docPr id="284056905" name="Picture 2"/>
+            <wp:cNvGraphicFramePr>
+              <a:graphicFrameLocks xmlns:a="http://schemas.openxmlformats.org/drawingml/2006/main" noChangeAspect="1"/>
+            </wp:cNvGraphicFramePr>
+            <a:graphic xmlns:a="http://schemas.openxmlformats.org/drawingml/2006/main">
+              <a:graphicData uri="http://schemas.openxmlformats.org/drawingml/2006/picture">
+                <pic:pic xmlns:pic="http://schemas.openxmlformats.org/drawingml/2006/picture">
+                  <pic:nvPicPr>
+                    <pic:cNvPr id="284056905" name="Picture 284056905"/>
+                    <pic:cNvPicPr/>
+                  </pic:nvPicPr>
+                  <pic:blipFill>
+                    <a:blip r:embed="rId11" cstate="print">
+                      <a:extLst>
+                        <a:ext uri="{28A0092B-C50C-407E-A947-70E740481C1C}">
+                          <a14:useLocalDpi xmlns:a14="http://schemas.microsoft.com/office/drawing/2010/main" val="0"/>
+                        </a:ext>
+                      </a:extLst>
+                    </a:blip>
+                    <a:stretch>
+                      <a:fillRect/>
+                    </a:stretch>
+                  </pic:blipFill>
+                  <pic:spPr>
+                    <a:xfrm>
+                      <a:off x="0" y="0"/>
+                      <a:ext cx="5731510" cy="7522845"/>
+                    </a:xfrm>
+                    <a:prstGeom prst="rect">
+                      <a:avLst/>
+                    </a:prstGeom>
+                  </pic:spPr>
+                </pic:pic>
+              </a:graphicData>
+            </a:graphic>
+          </wp:inline>
+        </w:drawing>
+      </w:r>
     </w:p>
     <w:p>
       <w:pPr>
@@ -29210,65 +27840,12 @@
           <w:szCs w:val="24"/>
         </w:rPr>
       </w:pPr>
-      <w:del w:id="162" w:author="Gen-Chang Hsu" w:date="2024-09-20T20:08:00Z" w16du:dateUtc="2024-09-21T00:08:00Z">
-        <w:r>
-          <w:rPr>
-            <w:rFonts w:ascii="Times New Roman" w:hAnsi="Times New Roman" w:cs="Times New Roman"/>
-            <w:noProof/>
-            <w:color w:val="FF0000"/>
-            <w:sz w:val="24"/>
-            <w:szCs w:val="24"/>
-          </w:rPr>
-          <w:drawing>
-            <wp:inline distT="0" distB="0" distL="0" distR="0" wp14:anchorId="2F0CD27A" wp14:editId="5BFFA4D5">
-              <wp:extent cx="5733288" cy="7524941"/>
-              <wp:effectExtent l="0" t="0" r="1270" b="0"/>
-              <wp:docPr id="423282691" name="Picture 1"/>
-              <wp:cNvGraphicFramePr>
-                <a:graphicFrameLocks xmlns:a="http://schemas.openxmlformats.org/drawingml/2006/main" noChangeAspect="1"/>
-              </wp:cNvGraphicFramePr>
-              <a:graphic xmlns:a="http://schemas.openxmlformats.org/drawingml/2006/main">
-                <a:graphicData uri="http://schemas.openxmlformats.org/drawingml/2006/picture">
-                  <pic:pic xmlns:pic="http://schemas.openxmlformats.org/drawingml/2006/picture">
-                    <pic:nvPicPr>
-                      <pic:cNvPr id="423282691" name="Picture 1"/>
-                      <pic:cNvPicPr/>
-                    </pic:nvPicPr>
-                    <pic:blipFill>
-                      <a:blip r:embed="rId12" cstate="print">
-                        <a:extLst>
-                          <a:ext uri="{28A0092B-C50C-407E-A947-70E740481C1C}">
-                            <a14:useLocalDpi xmlns:a14="http://schemas.microsoft.com/office/drawing/2010/main" val="0"/>
-                          </a:ext>
-                        </a:extLst>
-                      </a:blip>
-                      <a:stretch>
-                        <a:fillRect/>
-                      </a:stretch>
-                    </pic:blipFill>
-                    <pic:spPr>
-                      <a:xfrm>
-                        <a:off x="0" y="0"/>
-                        <a:ext cx="5733288" cy="7524941"/>
-                      </a:xfrm>
-                      <a:prstGeom prst="rect">
-                        <a:avLst/>
-                      </a:prstGeom>
-                    </pic:spPr>
-                  </pic:pic>
-                </a:graphicData>
-              </a:graphic>
-            </wp:inline>
-          </w:drawing>
-        </w:r>
-      </w:del>
     </w:p>
     <w:p>
       <w:pPr>
         <w:spacing w:after="0" w:line="240" w:lineRule="auto"/>
         <w:jc w:val="left"/>
         <w:rPr>
-          <w:del w:id="163" w:author="Gen-Chang Hsu" w:date="2024-09-20T20:08:00Z" w16du:dateUtc="2024-09-21T00:08:00Z"/>
           <w:rFonts w:ascii="Times New Roman" w:hAnsi="Times New Roman" w:cs="Times New Roman"/>
           <w:sz w:val="24"/>
           <w:szCs w:val="24"/>
@@ -29282,23 +27859,13 @@
         </w:rPr>
         <w:br w:type="page"/>
       </w:r>
-    </w:p>
-    <w:p>
-      <w:pPr>
-        <w:spacing w:after="0" w:line="240" w:lineRule="auto"/>
-        <w:jc w:val="left"/>
-        <w:rPr>
-          <w:rFonts w:ascii="Times New Roman" w:hAnsi="Times New Roman" w:cs="Times New Roman"/>
-          <w:sz w:val="24"/>
-          <w:szCs w:val="24"/>
-        </w:rPr>
-      </w:pPr>
-      <w:r>
-        <w:rPr>
-          <w:rFonts w:ascii="Times New Roman" w:hAnsi="Times New Roman" w:cs="Times New Roman"/>
-          <w:sz w:val="24"/>
-          <w:szCs w:val="24"/>
-        </w:rPr>
+      <w:r>
+        <w:rPr>
+          <w:rFonts w:ascii="Times New Roman" w:hAnsi="Times New Roman" w:cs="Times New Roman"/>
+          <w:sz w:val="24"/>
+          <w:szCs w:val="24"/>
+        </w:rPr>
+        <w:lastRenderedPageBreak/>
         <w:t>Figure 5</w:t>
       </w:r>
     </w:p>
@@ -29337,7 +27904,7 @@
                     <pic:cNvPicPr/>
                   </pic:nvPicPr>
                   <pic:blipFill>
-                    <a:blip r:embed="rId13" cstate="print">
+                    <a:blip r:embed="rId12" cstate="print">
                       <a:extLst>
                         <a:ext uri="{28A0092B-C50C-407E-A947-70E740481C1C}">
                           <a14:useLocalDpi xmlns:a14="http://schemas.microsoft.com/office/drawing/2010/main" val="0"/>
@@ -29476,7 +28043,7 @@
         </w:rPr>
         <w:t xml:space="preserve">Figure 2. </w:t>
       </w:r>
-      <w:bookmarkStart w:id="164" w:name="_Hlk166091273"/>
+      <w:bookmarkStart w:id="0" w:name="_Hlk166091273"/>
       <w:r>
         <w:rPr>
           <w:rFonts w:ascii="Times New Roman" w:hAnsi="Times New Roman" w:cs="Times New Roman"/>
@@ -29501,7 +28068,7 @@
         </w:rPr>
         <w:t xml:space="preserve"> lab and wild carcasses.</w:t>
       </w:r>
-      <w:bookmarkEnd w:id="164"/>
+      <w:bookmarkEnd w:id="0"/>
       <w:r>
         <w:rPr>
           <w:rFonts w:ascii="Times New Roman" w:hAnsi="Times New Roman" w:cs="Times New Roman"/>
@@ -32251,7 +30818,7 @@
       </w:r>
     </w:p>
     <w:sectPr>
-      <w:footerReference w:type="default" r:id="rId14"/>
+      <w:footerReference w:type="default" r:id="rId13"/>
       <w:pgSz w:w="11906" w:h="16838"/>
       <w:pgMar w:top="1440" w:right="1440" w:bottom="1440" w:left="1440" w:header="720" w:footer="360" w:gutter="0"/>
       <w:lnNumType w:countBy="1" w:restart="continuous"/>
@@ -36615,14 +35182,6 @@
     <w:abstractNumId w:val="4"/>
   </w:num>
 </w:numbering>
-</file>
-
-<file path=word/people.xml><?xml version="1.0" encoding="utf-8"?>
-<w15:people xmlns:wpc="http://schemas.microsoft.com/office/word/2010/wordprocessingCanvas" xmlns:cx="http://schemas.microsoft.com/office/drawing/2014/chartex" xmlns:cx1="http://schemas.microsoft.com/office/drawing/2015/9/8/chartex" xmlns:cx2="http://schemas.microsoft.com/office/drawing/2015/10/21/chartex" xmlns:cx3="http://schemas.microsoft.com/office/drawing/2016/5/9/chartex" xmlns:cx4="http://schemas.microsoft.com/office/drawing/2016/5/10/chartex" xmlns:cx5="http://schemas.microsoft.com/office/drawing/2016/5/11/chartex" xmlns:cx6="http://schemas.microsoft.com/office/drawing/2016/5/12/chartex" xmlns:cx7="http://schemas.microsoft.com/office/drawing/2016/5/13/chartex" xmlns:cx8="http://schemas.microsoft.com/office/drawing/2016/5/14/chartex" xmlns:mc="http://schemas.openxmlformats.org/markup-compatibility/2006" xmlns:aink="http://schemas.microsoft.com/office/drawing/2016/ink" xmlns:am3d="http://schemas.microsoft.com/office/drawing/2017/model3d" xmlns:o="urn:schemas-microsoft-com:office:office" xmlns:oel="http://schemas.microsoft.com/office/2019/extlst" xmlns:r="http://schemas.openxmlformats.org/officeDocument/2006/relationships" xmlns:m="http://schemas.openxmlformats.org/officeDocument/2006/math" xmlns:v="urn:schemas-microsoft-com:vml" xmlns:wp14="http://schemas.microsoft.com/office/word/2010/wordprocessingDrawing" xmlns:wp="http://schemas.openxmlformats.org/drawingml/2006/wordprocessingDrawing" xmlns:w10="urn:schemas-microsoft-com:office:word" xmlns:w="http://schemas.openxmlformats.org/wordprocessingml/2006/main" xmlns:w14="http://schemas.microsoft.com/office/word/2010/wordml" xmlns:w15="http://schemas.microsoft.com/office/word/2012/wordml" xmlns:w16cex="http://schemas.microsoft.com/office/word/2018/wordml/cex" xmlns:w16cid="http://schemas.microsoft.com/office/word/2016/wordml/cid" xmlns:w16="http://schemas.microsoft.com/office/word/2018/wordml" xmlns:w16du="http://schemas.microsoft.com/office/word/2023/wordml/word16du" xmlns:w16sdtdh="http://schemas.microsoft.com/office/word/2020/wordml/sdtdatahash" xmlns:w16se="http://schemas.microsoft.com/office/word/2015/wordml/symex" xmlns:wpg="http://schemas.microsoft.com/office/word/2010/wordprocessingGroup" xmlns:wpi="http://schemas.microsoft.com/office/word/2010/wordprocessingInk" xmlns:wne="http://schemas.microsoft.com/office/word/2006/wordml" xmlns:wps="http://schemas.microsoft.com/office/word/2010/wordprocessingShape" mc:Ignorable="w14 w15 w16se w16cid w16 w16cex w16sdtdh w16du wp14">
-  <w15:person w15:author="Gen-Chang Hsu">
-    <w15:presenceInfo w15:providerId="Windows Live" w15:userId="a7788e04cdabcc57"/>
-  </w15:person>
-</w15:people>
 </file>
 
 <file path=word/styles.xml><?xml version="1.0" encoding="utf-8"?>
